--- a/Documentation - guidelines.docx
+++ b/Documentation - guidelines.docx
@@ -17,8 +17,8 @@
         </w:rPr>
       </w:pPr>
       <w:r>
-        <w:object w:dxaOrig="8807" w:dyaOrig="1538" w14:anchorId="1D0376A4">
-          <v:rect xmlns:o="urn:schemas-microsoft-com:office:office" xmlns:v="urn:schemas-microsoft-com:vml" id="rectole0000000000" style="width:440.350000pt;height:76.900000pt" o:ole="" o:preferrelative="t">
+        <w:object w:dxaOrig="8908" w:dyaOrig="1559" w14:anchorId="0C3AF037">
+          <v:rect xmlns:o="urn:schemas-microsoft-com:office:office" xmlns:v="urn:schemas-microsoft-com:vml" id="rectole0000000000" style="width:445.400000pt;height:77.950000pt" o:ole="" o:preferrelative="t">
             <o:lock v:ext="edit"/>
             <v:imagedata xmlns:r="http://schemas.openxmlformats.org/officeDocument/2006/relationships" o:title="" r:id="docRId1"/>
           </v:rect>
@@ -763,29 +763,7 @@
           <w:sz w:val="28"/>
           <w:shd w:val="clear" w:fill="auto"/>
         </w:rPr>
-        <w:t xml:space="preserve"> the main assumption about the goal of the project and it</w:t>
-      </w:r>
-      <w:r>
-        <w:rPr>
-          <w:rFonts w:ascii="Calibri" w:hAnsi="Calibri" w:eastAsia="Calibri" w:cs="Calibri"/>
-          <w:color w:val="auto"/>
-          <w:spacing w:val="0"/>
-          <w:position w:val="0"/>
-          <w:sz w:val="28"/>
-          <w:shd w:val="clear" w:fill="auto"/>
-        </w:rPr>
-        <w:t xml:space="preserve">’</w:t>
-      </w:r>
-      <w:r>
-        <w:rPr>
-          <w:rFonts w:ascii="Calibri" w:hAnsi="Calibri" w:eastAsia="Calibri" w:cs="Calibri"/>
-          <w:color w:val="auto"/>
-          <w:spacing w:val="0"/>
-          <w:position w:val="0"/>
-          <w:sz w:val="28"/>
-          <w:shd w:val="clear" w:fill="auto"/>
-        </w:rPr>
-        <w:t xml:space="preserve">s functionality.</w:t>
+        <w:t xml:space="preserve"> the main assumption about the goal of the project and it’s functionality.</w:t>
       </w:r>
     </w:p>
     <w:p xmlns:wp14="http://schemas.microsoft.com/office/word/2010/wordml" wp14:textId="77777777">
@@ -892,31 +870,30 @@
         <w:t xml:space="preserve"> demonstrate how to use the application</w:t>
       </w:r>
     </w:p>
-    <w:p xmlns:wp14="http://schemas.microsoft.com/office/word/2010/wordml" wp14:textId="77777777">
+    <w:p xmlns:wp14="http://schemas.microsoft.com/office/word/2010/wordml" wp14:textId="77777777" wp14:noSpellErr="1">
       <w:pPr>
         <w:numPr>
           <w:ilvl w:val="0"/>
           <w:numId w:val="9"/>
         </w:numPr>
-        <w:spacing w:before="0" w:after="200" w:line="276"/>
+        <w:spacing w:before="0" w:after="200" w:line="276" w:lineRule="auto"/>
         <w:ind w:left="1080" w:right="0" w:hanging="360"/>
         <w:jc w:val="left"/>
         <w:rPr>
           <w:rFonts w:ascii="Calibri" w:hAnsi="Calibri" w:eastAsia="Calibri" w:cs="Calibri"/>
           <w:color w:val="auto"/>
-          <w:spacing w:val="0"/>
-          <w:position w:val="0"/>
-          <w:sz w:val="28"/>
-          <w:shd w:val="clear" w:fill="auto"/>
-        </w:rPr>
-      </w:pPr>
-      <w:r>
-        <w:rPr>
-          <w:rFonts w:ascii="Calibri" w:hAnsi="Calibri" w:eastAsia="Calibri" w:cs="Calibri"/>
-          <w:color w:val="auto"/>
-          <w:spacing w:val="0"/>
-          <w:position w:val="0"/>
-          <w:sz w:val="28"/>
+          <w:sz w:val="28"/>
+          <w:szCs w:val="28"/>
+        </w:rPr>
+      </w:pPr>
+      <w:r>
+        <w:rPr>
+          <w:rFonts w:ascii="Calibri" w:hAnsi="Calibri" w:eastAsia="Calibri" w:cs="Calibri"/>
+          <w:color w:val="auto"/>
+          <w:spacing w:val="0"/>
+          <w:position w:val="0"/>
+          <w:sz w:val="28"/>
+          <w:szCs w:val="28"/>
           <w:shd w:val="clear" w:fill="auto"/>
         </w:rPr>
         <w:t xml:space="preserve">Source materials that were used while doing the project </w:t>
@@ -928,6 +905,7 @@
           <w:spacing w:val="0"/>
           <w:position w:val="0"/>
           <w:sz w:val="28"/>
+          <w:szCs w:val="28"/>
           <w:shd w:val="clear" w:fill="auto"/>
         </w:rPr>
         <w:t xml:space="preserve">–</w:t>
@@ -939,9 +917,15 @@
           <w:spacing w:val="0"/>
           <w:position w:val="0"/>
           <w:sz w:val="28"/>
+          <w:szCs w:val="28"/>
           <w:shd w:val="clear" w:fill="auto"/>
         </w:rPr>
         <w:t xml:space="preserve"> specify all the materials that were helpful for creating the application (tutorials, books, video courses, etc.)</w:t>
+      </w:r>
+    </w:p>
+    <w:p w14:noSpellErr="1">
+      <w:r>
+        <w:br w:type="page"/>
       </w:r>
     </w:p>
     <w:p xmlns:wp14="http://schemas.microsoft.com/office/word/2010/wordml" wp14:textId="77777777">
@@ -1011,7 +995,7 @@
         <w:t xml:space="preserve">Specification</w:t>
       </w:r>
     </w:p>
-    <w:p xmlns:wp14="http://schemas.microsoft.com/office/word/2010/wordml" wp14:noSpellErr="1" wp14:textId="27C2C7C3">
+    <w:p xmlns:wp14="http://schemas.microsoft.com/office/word/2010/wordml" wp14:noSpellErr="1" wp14:textId="3E243C40">
       <w:pPr>
         <w:spacing w:before="0" w:after="200" w:line="276" w:lineRule="auto"/>
         <w:ind w:left="0" w:right="0" w:firstLine="0"/>
@@ -1033,99 +1017,1420 @@
           <w:szCs w:val="28"/>
           <w:shd w:val="clear" w:fill="auto"/>
         </w:rPr>
-        <w:t xml:space="preserve">Moneyer is the utility to keep control over your finances. It will compile your daily money flow and show it to you in a balance table over a current month. </w:t>
-      </w:r>
-      <w:r>
-        <w:rPr>
-          <w:rFonts w:ascii="Calibri" w:hAnsi="Calibri" w:eastAsia="Calibri" w:cs="Calibri"/>
-          <w:color w:val="auto"/>
-          <w:spacing w:val="0"/>
-          <w:position w:val="0"/>
-          <w:sz w:val="28"/>
-          <w:szCs w:val="28"/>
-          <w:shd w:val="clear" w:fill="auto"/>
-        </w:rPr>
-        <w:t xml:space="preserve">In the end of the month every table will be saved to history and used in the calculations for the current balance.</w:t>
+        <w:t xml:space="preserve">Moneyer is the utility to keep control over your finances. It will compile your daily money flow and show it to you in a balance table over a current month. In the end of the month every table will be saved to history and used in the calculations for the current balance value. The money flow is tracked by regular record of all transactions. Monthly balance table shows your financial history on both income and expen</w:t>
+      </w:r>
+      <w:r>
+        <w:rPr>
+          <w:rFonts w:ascii="Calibri" w:hAnsi="Calibri" w:eastAsia="Calibri" w:cs="Calibri"/>
+          <w:color w:val="auto"/>
+          <w:spacing w:val="0"/>
+          <w:position w:val="0"/>
+          <w:sz w:val="28"/>
+          <w:szCs w:val="28"/>
+          <w:shd w:val="clear" w:fill="auto"/>
+        </w:rPr>
+        <w:t xml:space="preserve">s</w:t>
+      </w:r>
+      <w:r>
+        <w:rPr>
+          <w:rFonts w:ascii="Calibri" w:hAnsi="Calibri" w:eastAsia="Calibri" w:cs="Calibri"/>
+          <w:color w:val="auto"/>
+          <w:spacing w:val="0"/>
+          <w:position w:val="0"/>
+          <w:sz w:val="28"/>
+          <w:szCs w:val="28"/>
+          <w:shd w:val="clear" w:fill="auto"/>
+        </w:rPr>
+        <w:t xml:space="preserve">e sides. Your current balance is shown and d</w:t>
+      </w:r>
+      <w:r>
+        <w:rPr>
+          <w:rFonts w:ascii="Calibri" w:hAnsi="Calibri" w:eastAsia="Calibri" w:cs="Calibri"/>
+          <w:color w:val="auto"/>
+          <w:spacing w:val="0"/>
+          <w:position w:val="0"/>
+          <w:sz w:val="28"/>
+          <w:szCs w:val="28"/>
+          <w:shd w:val="clear" w:fill="auto"/>
+        </w:rPr>
+        <w:t xml:space="preserve">y</w:t>
+      </w:r>
+      <w:r>
+        <w:rPr>
+          <w:rFonts w:ascii="Calibri" w:hAnsi="Calibri" w:eastAsia="Calibri" w:cs="Calibri"/>
+          <w:color w:val="auto"/>
+          <w:spacing w:val="0"/>
+          <w:position w:val="0"/>
+          <w:sz w:val="28"/>
+          <w:szCs w:val="28"/>
+          <w:shd w:val="clear" w:fill="auto"/>
+        </w:rPr>
+        <w:t xml:space="preserve">namically changes as you earn or spend.</w:t>
       </w:r>
     </w:p>
     <w:p w14:noSpellErr="1">
+      <w:r>
+        <w:br w:type="page"/>
+      </w:r>
+    </w:p>
+    <w:p w14:noSpellErr="1">
       <w:pPr>
         <w:pStyle w:val="Normal"/>
-        <w:bidi w:val="0"/>
-        <w:spacing w:before="0" w:beforeAutospacing="off" w:after="200" w:afterAutospacing="off" w:line="276" w:lineRule="auto"/>
+        <w:spacing w:before="0" w:after="200" w:line="276" w:lineRule="auto"/>
+        <w:ind w:left="0" w:right="0" w:firstLine="0"/>
+        <w:jc w:val="both"/>
+        <w:rPr>
+          <w:rFonts w:ascii="Calibri" w:hAnsi="Calibri" w:eastAsia="Calibri" w:cs="Calibri"/>
+          <w:color w:val="auto"/>
+          <w:sz w:val="28"/>
+          <w:szCs w:val="28"/>
+        </w:rPr>
+      </w:pPr>
+    </w:p>
+    <w:p xmlns:wp14="http://schemas.microsoft.com/office/word/2010/wordml" wp14:textId="77777777">
+      <w:pPr>
+        <w:spacing w:before="0" w:after="200" w:line="276"/>
         <w:ind w:left="720" w:right="0" w:hanging="360"/>
         <w:jc w:val="center"/>
-      </w:pPr>
-      <w:r>
-        <w:rPr>
-          <w:rFonts w:ascii="Calibri" w:hAnsi="Calibri" w:eastAsia="Calibri" w:cs="Calibri"/>
-          <w:color w:val="auto"/>
+        <w:rPr>
+          <w:rFonts w:ascii="Calibri" w:hAnsi="Calibri" w:eastAsia="Calibri" w:cs="Calibri"/>
+          <w:color w:val="auto"/>
+          <w:spacing w:val="0"/>
+          <w:position w:val="0"/>
           <w:sz w:val="40"/>
-          <w:szCs w:val="40"/>
-        </w:rPr>
-        <w:t>The Implementation</w:t>
+          <w:shd w:val="clear" w:fill="auto"/>
+        </w:rPr>
+      </w:pPr>
+      <w:r>
+        <w:rPr>
+          <w:rFonts w:ascii="Calibri" w:hAnsi="Calibri" w:eastAsia="Calibri" w:cs="Calibri"/>
+          <w:color w:val="auto"/>
+          <w:spacing w:val="0"/>
+          <w:position w:val="0"/>
+          <w:sz w:val="40"/>
+          <w:shd w:val="clear" w:fill="auto"/>
+        </w:rPr>
+        <w:t xml:space="preserve">The Implementation</w:t>
+      </w:r>
+    </w:p>
+    <w:p xmlns:wp14="http://schemas.microsoft.com/office/word/2010/wordml" wp14:textId="77777777">
+      <w:pPr>
+        <w:spacing w:before="0" w:after="200" w:line="276"/>
+        <w:ind w:left="0" w:right="0" w:firstLine="0"/>
+        <w:jc w:val="both"/>
+        <w:rPr>
+          <w:rFonts w:ascii="Calibri" w:hAnsi="Calibri" w:eastAsia="Calibri" w:cs="Calibri"/>
+          <w:color w:val="auto"/>
+          <w:spacing w:val="0"/>
+          <w:position w:val="0"/>
+          <w:sz w:val="28"/>
+          <w:shd w:val="clear" w:fill="auto"/>
+        </w:rPr>
+      </w:pPr>
+      <w:r>
+        <w:rPr>
+          <w:rFonts w:ascii="Calibri" w:hAnsi="Calibri" w:eastAsia="Calibri" w:cs="Calibri"/>
+          <w:color w:val="auto"/>
+          <w:spacing w:val="0"/>
+          <w:position w:val="0"/>
+          <w:sz w:val="28"/>
+          <w:shd w:val="clear" w:fill="auto"/>
+        </w:rPr>
+        <w:t xml:space="preserve">The graphic user interface is implemented using PyQT. It consists of the dialog for initial balance, main window and the transaction creation dialog.</w:t>
+      </w:r>
+    </w:p>
+    <w:p xmlns:wp14="http://schemas.microsoft.com/office/word/2010/wordml" wp14:textId="23A7598F">
+      <w:pPr>
+        <w:spacing w:before="0" w:after="200" w:line="276" w:lineRule="auto"/>
+        <w:ind w:left="0" w:right="0" w:firstLine="0"/>
+        <w:jc w:val="both"/>
+        <w:rPr>
+          <w:rFonts w:ascii="Calibri" w:hAnsi="Calibri" w:eastAsia="Calibri" w:cs="Calibri"/>
+          <w:color w:val="auto"/>
+          <w:sz w:val="28"/>
+          <w:szCs w:val="28"/>
+        </w:rPr>
+      </w:pPr>
+      <w:r>
+        <w:rPr>
+          <w:rFonts w:ascii="Calibri" w:hAnsi="Calibri" w:eastAsia="Calibri" w:cs="Calibri"/>
+          <w:color w:val="auto"/>
+          <w:spacing w:val="0"/>
+          <w:position w:val="0"/>
+          <w:sz w:val="28"/>
+          <w:szCs w:val="28"/>
+          <w:shd w:val="clear" w:fill="auto"/>
+        </w:rPr>
+        <w:t xml:space="preserve"> In the initial dialog we have a </w:t>
+      </w:r>
+      <w:proofErr w:type="spellStart"/>
+      <w:r>
+        <w:rPr>
+          <w:rFonts w:ascii="Calibri" w:hAnsi="Calibri" w:eastAsia="Calibri" w:cs="Calibri"/>
+          <w:color w:val="auto"/>
+          <w:spacing w:val="0"/>
+          <w:position w:val="0"/>
+          <w:sz w:val="28"/>
+          <w:szCs w:val="28"/>
+          <w:shd w:val="clear" w:fill="auto"/>
+        </w:rPr>
+        <w:t xml:space="preserve">QDoubleSpinBox</w:t>
+      </w:r>
+      <w:proofErr w:type="spellEnd"/>
+      <w:r>
+        <w:rPr>
+          <w:rFonts w:ascii="Calibri" w:hAnsi="Calibri" w:eastAsia="Calibri" w:cs="Calibri"/>
+          <w:color w:val="auto"/>
+          <w:spacing w:val="0"/>
+          <w:position w:val="0"/>
+          <w:sz w:val="28"/>
+          <w:szCs w:val="28"/>
+          <w:shd w:val="clear" w:fill="auto"/>
+        </w:rPr>
+        <w:t xml:space="preserve"> for user to provide his available </w:t>
+      </w:r>
+      <w:r>
+        <w:rPr>
+          <w:rFonts w:ascii="Calibri" w:hAnsi="Calibri" w:eastAsia="Calibri" w:cs="Calibri"/>
+          <w:color w:val="auto"/>
+          <w:spacing w:val="0"/>
+          <w:position w:val="0"/>
+          <w:sz w:val="28"/>
+          <w:szCs w:val="28"/>
+          <w:shd w:val="clear" w:fill="auto"/>
+        </w:rPr>
+        <w:t xml:space="preserve">funds</w:t>
+      </w:r>
+      <w:r>
+        <w:rPr>
+          <w:rFonts w:ascii="Calibri" w:hAnsi="Calibri" w:eastAsia="Calibri" w:cs="Calibri"/>
+          <w:color w:val="auto"/>
+          <w:spacing w:val="0"/>
+          <w:position w:val="0"/>
+          <w:sz w:val="28"/>
+          <w:szCs w:val="28"/>
+          <w:shd w:val="clear" w:fill="auto"/>
+        </w:rPr>
+        <w:t xml:space="preserve">. </w:t>
+      </w:r>
+    </w:p>
+    <w:p xmlns:wp14="http://schemas.microsoft.com/office/word/2010/wordml" wp14:textId="0D3195F5">
+      <w:pPr>
+        <w:spacing w:before="0" w:after="200" w:line="276" w:lineRule="auto"/>
+        <w:ind w:left="0" w:right="0" w:firstLine="0"/>
+        <w:jc w:val="both"/>
+        <w:rPr>
+          <w:rFonts w:ascii="Calibri" w:hAnsi="Calibri" w:eastAsia="Calibri" w:cs="Calibri"/>
+          <w:color w:val="auto"/>
+          <w:sz w:val="28"/>
+          <w:szCs w:val="28"/>
+        </w:rPr>
+      </w:pPr>
+      <w:r>
+        <w:rPr>
+          <w:rFonts w:ascii="Calibri" w:hAnsi="Calibri" w:eastAsia="Calibri" w:cs="Calibri"/>
+          <w:color w:val="auto"/>
+          <w:spacing w:val="0"/>
+          <w:position w:val="0"/>
+          <w:sz w:val="28"/>
+          <w:szCs w:val="28"/>
+          <w:shd w:val="clear" w:fill="auto"/>
+        </w:rPr>
+        <w:t xml:space="preserve">In the main window we have the balance table l</w:t>
+      </w:r>
+      <w:r>
+        <w:rPr>
+          <w:rFonts w:ascii="Calibri" w:hAnsi="Calibri" w:eastAsia="Calibri" w:cs="Calibri"/>
+          <w:color w:val="auto"/>
+          <w:spacing w:val="0"/>
+          <w:position w:val="0"/>
+          <w:sz w:val="28"/>
+          <w:szCs w:val="28"/>
+          <w:shd w:val="clear" w:fill="auto"/>
+        </w:rPr>
+        <w:t xml:space="preserve">ai</w:t>
+      </w:r>
+      <w:r>
+        <w:rPr>
+          <w:rFonts w:ascii="Calibri" w:hAnsi="Calibri" w:eastAsia="Calibri" w:cs="Calibri"/>
+          <w:color w:val="auto"/>
+          <w:spacing w:val="0"/>
+          <w:position w:val="0"/>
+          <w:sz w:val="28"/>
+          <w:szCs w:val="28"/>
+          <w:shd w:val="clear" w:fill="auto"/>
+        </w:rPr>
+        <w:t xml:space="preserve">d out on a </w:t>
+      </w:r>
+      <w:proofErr w:type="spellStart"/>
+      <w:r>
+        <w:rPr>
+          <w:rFonts w:ascii="Calibri" w:hAnsi="Calibri" w:eastAsia="Calibri" w:cs="Calibri"/>
+          <w:color w:val="auto"/>
+          <w:spacing w:val="0"/>
+          <w:position w:val="0"/>
+          <w:sz w:val="28"/>
+          <w:szCs w:val="28"/>
+          <w:shd w:val="clear" w:fill="auto"/>
+        </w:rPr>
+        <w:t xml:space="preserve">QGridLayout</w:t>
+      </w:r>
+      <w:proofErr w:type="spellEnd"/>
+      <w:r>
+        <w:rPr>
+          <w:rFonts w:ascii="Calibri" w:hAnsi="Calibri" w:eastAsia="Calibri" w:cs="Calibri"/>
+          <w:color w:val="auto"/>
+          <w:spacing w:val="0"/>
+          <w:position w:val="0"/>
+          <w:sz w:val="28"/>
+          <w:szCs w:val="28"/>
+          <w:shd w:val="clear" w:fill="auto"/>
+        </w:rPr>
+        <w:t xml:space="preserve"> beginning with the Initial balance displayed.</w:t>
+      </w:r>
+      <w:r>
+        <w:rPr>
+          <w:rFonts w:ascii="Calibri" w:hAnsi="Calibri" w:eastAsia="Calibri" w:cs="Calibri"/>
+          <w:color w:val="auto"/>
+          <w:spacing w:val="0"/>
+          <w:position w:val="0"/>
+          <w:sz w:val="28"/>
+          <w:szCs w:val="28"/>
+          <w:shd w:val="clear" w:fill="auto"/>
+        </w:rPr>
+        <w:t xml:space="preserve"> </w:t>
+      </w:r>
+      <w:r>
+        <w:rPr>
+          <w:rFonts w:ascii="Calibri" w:hAnsi="Calibri" w:eastAsia="Calibri" w:cs="Calibri"/>
+          <w:color w:val="auto"/>
+          <w:spacing w:val="0"/>
+          <w:position w:val="0"/>
+          <w:sz w:val="28"/>
+          <w:szCs w:val="28"/>
+          <w:shd w:val="clear" w:fill="auto"/>
+        </w:rPr>
+        <w:t xml:space="preserve">Its divided onto two sides, Income and Expense. On each side there are records of the transactions, each la</w:t>
+      </w:r>
+      <w:r>
+        <w:rPr>
+          <w:rFonts w:ascii="Calibri" w:hAnsi="Calibri" w:eastAsia="Calibri" w:cs="Calibri"/>
+          <w:color w:val="auto"/>
+          <w:spacing w:val="0"/>
+          <w:position w:val="0"/>
+          <w:sz w:val="28"/>
+          <w:szCs w:val="28"/>
+          <w:shd w:val="clear" w:fill="auto"/>
+        </w:rPr>
+        <w:t xml:space="preserve">i</w:t>
+      </w:r>
+      <w:r>
+        <w:rPr>
+          <w:rFonts w:ascii="Calibri" w:hAnsi="Calibri" w:eastAsia="Calibri" w:cs="Calibri"/>
+          <w:color w:val="auto"/>
+          <w:spacing w:val="0"/>
+          <w:position w:val="0"/>
+          <w:sz w:val="28"/>
+          <w:szCs w:val="28"/>
+          <w:shd w:val="clear" w:fill="auto"/>
+        </w:rPr>
+        <w:t xml:space="preserve">d out in the separate </w:t>
+      </w:r>
+      <w:proofErr w:type="spellStart"/>
+      <w:r>
+        <w:rPr>
+          <w:rFonts w:ascii="Calibri" w:hAnsi="Calibri" w:eastAsia="Calibri" w:cs="Calibri"/>
+          <w:color w:val="auto"/>
+          <w:spacing w:val="0"/>
+          <w:position w:val="0"/>
+          <w:sz w:val="28"/>
+          <w:szCs w:val="28"/>
+          <w:shd w:val="clear" w:fill="auto"/>
+        </w:rPr>
+        <w:t xml:space="preserve">QHBoxLayout</w:t>
+      </w:r>
+      <w:proofErr w:type="spellEnd"/>
+      <w:r>
+        <w:rPr>
+          <w:rFonts w:ascii="Calibri" w:hAnsi="Calibri" w:eastAsia="Calibri" w:cs="Calibri"/>
+          <w:color w:val="auto"/>
+          <w:spacing w:val="0"/>
+          <w:position w:val="0"/>
+          <w:sz w:val="28"/>
+          <w:szCs w:val="28"/>
+          <w:shd w:val="clear" w:fill="auto"/>
+        </w:rPr>
+        <w:t xml:space="preserve"> consisting three </w:t>
+      </w:r>
+      <w:proofErr w:type="spellStart"/>
+      <w:r>
+        <w:rPr>
+          <w:rFonts w:ascii="Calibri" w:hAnsi="Calibri" w:eastAsia="Calibri" w:cs="Calibri"/>
+          <w:color w:val="auto"/>
+          <w:spacing w:val="0"/>
+          <w:position w:val="0"/>
+          <w:sz w:val="28"/>
+          <w:szCs w:val="28"/>
+          <w:shd w:val="clear" w:fill="auto"/>
+        </w:rPr>
+        <w:t xml:space="preserve">QLabels</w:t>
+      </w:r>
+      <w:proofErr w:type="spellEnd"/>
+      <w:r>
+        <w:rPr>
+          <w:rFonts w:ascii="Calibri" w:hAnsi="Calibri" w:eastAsia="Calibri" w:cs="Calibri"/>
+          <w:color w:val="auto"/>
+          <w:spacing w:val="0"/>
+          <w:position w:val="0"/>
+          <w:sz w:val="28"/>
+          <w:szCs w:val="28"/>
+          <w:shd w:val="clear" w:fill="auto"/>
+        </w:rPr>
+        <w:t xml:space="preserve"> displaying the regarding data. Below each side there are </w:t>
+      </w:r>
+      <w:proofErr w:type="spellStart"/>
+      <w:r>
+        <w:rPr>
+          <w:rFonts w:ascii="Calibri" w:hAnsi="Calibri" w:eastAsia="Calibri" w:cs="Calibri"/>
+          <w:color w:val="auto"/>
+          <w:spacing w:val="0"/>
+          <w:position w:val="0"/>
+          <w:sz w:val="28"/>
+          <w:szCs w:val="28"/>
+          <w:shd w:val="clear" w:fill="auto"/>
+        </w:rPr>
+        <w:t xml:space="preserve">QLables</w:t>
+      </w:r>
+      <w:proofErr w:type="spellEnd"/>
+      <w:r>
+        <w:rPr>
+          <w:rFonts w:ascii="Calibri" w:hAnsi="Calibri" w:eastAsia="Calibri" w:cs="Calibri"/>
+          <w:color w:val="auto"/>
+          <w:spacing w:val="0"/>
+          <w:position w:val="0"/>
+          <w:sz w:val="28"/>
+          <w:szCs w:val="28"/>
+          <w:shd w:val="clear" w:fill="auto"/>
+        </w:rPr>
+        <w:t xml:space="preserve"> displaying t</w:t>
+      </w:r>
+      <w:r>
+        <w:rPr>
+          <w:rFonts w:ascii="Calibri" w:hAnsi="Calibri" w:eastAsia="Calibri" w:cs="Calibri"/>
+          <w:color w:val="auto"/>
+          <w:spacing w:val="0"/>
+          <w:position w:val="0"/>
+          <w:sz w:val="28"/>
+          <w:szCs w:val="28"/>
+          <w:shd w:val="clear" w:fill="auto"/>
+        </w:rPr>
+        <w:t xml:space="preserve">o</w:t>
+      </w:r>
+      <w:r>
+        <w:rPr>
+          <w:rFonts w:ascii="Calibri" w:hAnsi="Calibri" w:eastAsia="Calibri" w:cs="Calibri"/>
+          <w:color w:val="auto"/>
+          <w:spacing w:val="0"/>
+          <w:position w:val="0"/>
+          <w:sz w:val="28"/>
+          <w:szCs w:val="28"/>
+          <w:shd w:val="clear" w:fill="auto"/>
+        </w:rPr>
+        <w:t xml:space="preserve">tal values. On the bot</w:t>
+      </w:r>
+      <w:r>
+        <w:rPr>
+          <w:rFonts w:ascii="Calibri" w:hAnsi="Calibri" w:eastAsia="Calibri" w:cs="Calibri"/>
+          <w:color w:val="auto"/>
+          <w:spacing w:val="0"/>
+          <w:position w:val="0"/>
+          <w:sz w:val="28"/>
+          <w:szCs w:val="28"/>
+          <w:shd w:val="clear" w:fill="auto"/>
+        </w:rPr>
+        <w:t xml:space="preserve">t</w:t>
+      </w:r>
+      <w:r>
+        <w:rPr>
+          <w:rFonts w:ascii="Calibri" w:hAnsi="Calibri" w:eastAsia="Calibri" w:cs="Calibri"/>
+          <w:color w:val="auto"/>
+          <w:spacing w:val="0"/>
+          <w:position w:val="0"/>
+          <w:sz w:val="28"/>
+          <w:szCs w:val="28"/>
+          <w:shd w:val="clear" w:fill="auto"/>
+        </w:rPr>
+        <w:t xml:space="preserve">om of the layout is a </w:t>
+      </w:r>
+      <w:proofErr w:type="spellStart"/>
+      <w:r>
+        <w:rPr>
+          <w:rFonts w:ascii="Calibri" w:hAnsi="Calibri" w:eastAsia="Calibri" w:cs="Calibri"/>
+          <w:color w:val="auto"/>
+          <w:spacing w:val="0"/>
+          <w:position w:val="0"/>
+          <w:sz w:val="28"/>
+          <w:szCs w:val="28"/>
+          <w:shd w:val="clear" w:fill="auto"/>
+        </w:rPr>
+        <w:t xml:space="preserve">QLabel</w:t>
+      </w:r>
+      <w:proofErr w:type="spellEnd"/>
+      <w:r>
+        <w:rPr>
+          <w:rFonts w:ascii="Calibri" w:hAnsi="Calibri" w:eastAsia="Calibri" w:cs="Calibri"/>
+          <w:color w:val="auto"/>
+          <w:spacing w:val="0"/>
+          <w:position w:val="0"/>
+          <w:sz w:val="28"/>
+          <w:szCs w:val="28"/>
+          <w:shd w:val="clear" w:fill="auto"/>
+        </w:rPr>
+        <w:t xml:space="preserve"> displaying the final balance. In the very bottom of the main window is a </w:t>
+      </w:r>
+      <w:proofErr w:type="spellStart"/>
+      <w:r>
+        <w:rPr>
+          <w:rFonts w:ascii="Calibri" w:hAnsi="Calibri" w:eastAsia="Calibri" w:cs="Calibri"/>
+          <w:color w:val="auto"/>
+          <w:spacing w:val="0"/>
+          <w:position w:val="0"/>
+          <w:sz w:val="28"/>
+          <w:szCs w:val="28"/>
+          <w:shd w:val="clear" w:fill="auto"/>
+        </w:rPr>
+        <w:t xml:space="preserve">QPushButton</w:t>
+      </w:r>
+      <w:proofErr w:type="spellEnd"/>
+      <w:r>
+        <w:rPr>
+          <w:rFonts w:ascii="Calibri" w:hAnsi="Calibri" w:eastAsia="Calibri" w:cs="Calibri"/>
+          <w:color w:val="auto"/>
+          <w:spacing w:val="0"/>
+          <w:position w:val="0"/>
+          <w:sz w:val="28"/>
+          <w:szCs w:val="28"/>
+          <w:shd w:val="clear" w:fill="auto"/>
+        </w:rPr>
+        <w:t xml:space="preserve"> called Add Transaction that calls the </w:t>
+      </w:r>
+      <w:proofErr w:type="spellStart"/>
+      <w:r>
+        <w:rPr>
+          <w:rFonts w:ascii="Calibri" w:hAnsi="Calibri" w:eastAsia="Calibri" w:cs="Calibri"/>
+          <w:color w:val="auto"/>
+          <w:spacing w:val="0"/>
+          <w:position w:val="0"/>
+          <w:sz w:val="28"/>
+          <w:szCs w:val="28"/>
+          <w:shd w:val="clear" w:fill="auto"/>
+        </w:rPr>
+        <w:t xml:space="preserve">QDialog</w:t>
+      </w:r>
+      <w:proofErr w:type="spellEnd"/>
+      <w:r>
+        <w:rPr>
+          <w:rFonts w:ascii="Calibri" w:hAnsi="Calibri" w:eastAsia="Calibri" w:cs="Calibri"/>
+          <w:color w:val="auto"/>
+          <w:spacing w:val="0"/>
+          <w:position w:val="0"/>
+          <w:sz w:val="28"/>
+          <w:szCs w:val="28"/>
+          <w:shd w:val="clear" w:fill="auto"/>
+        </w:rPr>
+        <w:t xml:space="preserve">.</w:t>
+      </w:r>
+    </w:p>
+    <w:p xmlns:wp14="http://schemas.microsoft.com/office/word/2010/wordml" wp14:noSpellErr="1" wp14:textId="156378B3">
+      <w:pPr>
+        <w:spacing w:before="0" w:after="200" w:line="276" w:lineRule="auto"/>
+        <w:ind w:left="0" w:right="0" w:firstLine="0"/>
+        <w:jc w:val="both"/>
+        <w:rPr>
+          <w:rFonts w:ascii="Calibri" w:hAnsi="Calibri" w:eastAsia="Calibri" w:cs="Calibri"/>
+          <w:color w:val="auto"/>
+          <w:sz w:val="28"/>
+          <w:szCs w:val="28"/>
+        </w:rPr>
+      </w:pPr>
+      <w:r>
+        <w:rPr>
+          <w:rFonts w:ascii="Calibri" w:hAnsi="Calibri" w:eastAsia="Calibri" w:cs="Calibri"/>
+          <w:color w:val="auto"/>
+          <w:spacing w:val="0"/>
+          <w:position w:val="0"/>
+          <w:sz w:val="28"/>
+          <w:szCs w:val="28"/>
+          <w:shd w:val="clear" w:fill="auto"/>
+        </w:rPr>
+        <w:t xml:space="preserve">In the transaction creation </w:t>
+      </w:r>
+      <w:r>
+        <w:rPr>
+          <w:rFonts w:ascii="Calibri" w:hAnsi="Calibri" w:eastAsia="Calibri" w:cs="Calibri"/>
+          <w:color w:val="auto"/>
+          <w:spacing w:val="0"/>
+          <w:position w:val="0"/>
+          <w:sz w:val="28"/>
+          <w:szCs w:val="28"/>
+          <w:shd w:val="clear" w:fill="auto"/>
+        </w:rPr>
+        <w:t xml:space="preserve">dialog</w:t>
+      </w:r>
+      <w:r>
+        <w:rPr>
+          <w:rFonts w:ascii="Calibri" w:hAnsi="Calibri" w:eastAsia="Calibri" w:cs="Calibri"/>
+          <w:color w:val="auto"/>
+          <w:spacing w:val="0"/>
+          <w:position w:val="0"/>
+          <w:sz w:val="28"/>
+          <w:szCs w:val="28"/>
+          <w:shd w:val="clear" w:fill="auto"/>
+        </w:rPr>
+        <w:t xml:space="preserve">,</w:t>
+      </w:r>
+      <w:r>
+        <w:rPr>
+          <w:rFonts w:ascii="Calibri" w:hAnsi="Calibri" w:eastAsia="Calibri" w:cs="Calibri"/>
+          <w:color w:val="auto"/>
+          <w:spacing w:val="0"/>
+          <w:position w:val="0"/>
+          <w:sz w:val="28"/>
+          <w:szCs w:val="28"/>
+          <w:shd w:val="clear" w:fill="auto"/>
+        </w:rPr>
+        <w:t xml:space="preserve"> we have the set of fields:</w:t>
+      </w:r>
+    </w:p>
+    <w:p xmlns:wp14="http://schemas.microsoft.com/office/word/2010/wordml" wp14:textId="77777777">
+      <w:pPr>
+        <w:spacing w:before="0" w:after="200" w:line="276"/>
+        <w:ind w:left="0" w:right="0" w:firstLine="0"/>
+        <w:jc w:val="both"/>
+        <w:rPr>
+          <w:rFonts w:ascii="Calibri" w:hAnsi="Calibri" w:eastAsia="Calibri" w:cs="Calibri"/>
+          <w:color w:val="auto"/>
+          <w:spacing w:val="0"/>
+          <w:position w:val="0"/>
+          <w:sz w:val="28"/>
+          <w:shd w:val="clear" w:fill="auto"/>
+        </w:rPr>
+      </w:pPr>
+      <w:r>
+        <w:rPr>
+          <w:rFonts w:ascii="Calibri" w:hAnsi="Calibri" w:eastAsia="Calibri" w:cs="Calibri"/>
+          <w:color w:val="auto"/>
+          <w:spacing w:val="0"/>
+          <w:position w:val="0"/>
+          <w:sz w:val="28"/>
+          <w:shd w:val="clear" w:fill="auto"/>
+        </w:rPr>
+        <w:t xml:space="preserve">- QLineEdit to receive the title of the transaction</w:t>
+      </w:r>
+    </w:p>
+    <w:p xmlns:wp14="http://schemas.microsoft.com/office/word/2010/wordml" wp14:textId="77777777">
+      <w:pPr>
+        <w:spacing w:before="0" w:after="200" w:line="276"/>
+        <w:ind w:left="0" w:right="0" w:firstLine="0"/>
+        <w:jc w:val="both"/>
+        <w:rPr>
+          <w:rFonts w:ascii="Calibri" w:hAnsi="Calibri" w:eastAsia="Calibri" w:cs="Calibri"/>
+          <w:color w:val="auto"/>
+          <w:spacing w:val="0"/>
+          <w:position w:val="0"/>
+          <w:sz w:val="28"/>
+          <w:shd w:val="clear" w:fill="auto"/>
+        </w:rPr>
+      </w:pPr>
+      <w:r>
+        <w:rPr>
+          <w:rFonts w:ascii="Calibri" w:hAnsi="Calibri" w:eastAsia="Calibri" w:cs="Calibri"/>
+          <w:color w:val="auto"/>
+          <w:spacing w:val="0"/>
+          <w:position w:val="0"/>
+          <w:sz w:val="28"/>
+          <w:shd w:val="clear" w:fill="auto"/>
+        </w:rPr>
+        <w:t xml:space="preserve">- QDoubleSpinBox for the amount of the transaction</w:t>
+      </w:r>
+    </w:p>
+    <w:p xmlns:wp14="http://schemas.microsoft.com/office/word/2010/wordml" wp14:textId="5843E5FC">
+      <w:pPr>
+        <w:spacing w:before="0" w:after="200" w:line="276" w:lineRule="auto"/>
+        <w:ind w:left="0" w:right="0" w:firstLine="0"/>
+        <w:jc w:val="both"/>
+        <w:rPr>
+          <w:rFonts w:ascii="Calibri" w:hAnsi="Calibri" w:eastAsia="Calibri" w:cs="Calibri"/>
+          <w:color w:val="auto"/>
+          <w:sz w:val="28"/>
+          <w:szCs w:val="28"/>
+        </w:rPr>
+      </w:pPr>
+      <w:r>
+        <w:rPr>
+          <w:rFonts w:ascii="Calibri" w:hAnsi="Calibri" w:eastAsia="Calibri" w:cs="Calibri"/>
+          <w:color w:val="auto"/>
+          <w:spacing w:val="0"/>
+          <w:position w:val="0"/>
+          <w:sz w:val="28"/>
+          <w:szCs w:val="28"/>
+          <w:shd w:val="clear" w:fill="auto"/>
+        </w:rPr>
+        <w:t xml:space="preserve">- </w:t>
+      </w:r>
+      <w:proofErr w:type="spellStart"/>
+      <w:r>
+        <w:rPr>
+          <w:rFonts w:ascii="Calibri" w:hAnsi="Calibri" w:eastAsia="Calibri" w:cs="Calibri"/>
+          <w:color w:val="auto"/>
+          <w:spacing w:val="0"/>
+          <w:position w:val="0"/>
+          <w:sz w:val="28"/>
+          <w:szCs w:val="28"/>
+          <w:shd w:val="clear" w:fill="auto"/>
+        </w:rPr>
+        <w:t xml:space="preserve">QRadioButtons</w:t>
+      </w:r>
+      <w:proofErr w:type="spellEnd"/>
+      <w:r>
+        <w:rPr>
+          <w:rFonts w:ascii="Calibri" w:hAnsi="Calibri" w:eastAsia="Calibri" w:cs="Calibri"/>
+          <w:color w:val="auto"/>
+          <w:spacing w:val="0"/>
+          <w:position w:val="0"/>
+          <w:sz w:val="28"/>
+          <w:szCs w:val="28"/>
+          <w:shd w:val="clear" w:fill="auto"/>
+        </w:rPr>
+        <w:t xml:space="preserve"> for deciding w</w:t>
+      </w:r>
+      <w:r>
+        <w:rPr>
+          <w:rFonts w:ascii="Calibri" w:hAnsi="Calibri" w:eastAsia="Calibri" w:cs="Calibri"/>
+          <w:color w:val="auto"/>
+          <w:spacing w:val="0"/>
+          <w:position w:val="0"/>
+          <w:sz w:val="28"/>
+          <w:szCs w:val="28"/>
+          <w:shd w:val="clear" w:fill="auto"/>
+        </w:rPr>
+        <w:t xml:space="preserve">h</w:t>
+      </w:r>
+      <w:r>
+        <w:rPr>
+          <w:rFonts w:ascii="Calibri" w:hAnsi="Calibri" w:eastAsia="Calibri" w:cs="Calibri"/>
+          <w:color w:val="auto"/>
+          <w:spacing w:val="0"/>
+          <w:position w:val="0"/>
+          <w:sz w:val="28"/>
+          <w:szCs w:val="28"/>
+          <w:shd w:val="clear" w:fill="auto"/>
+        </w:rPr>
+        <w:t xml:space="preserve">ether tra</w:t>
+      </w:r>
+      <w:r>
+        <w:rPr>
+          <w:rFonts w:ascii="Calibri" w:hAnsi="Calibri" w:eastAsia="Calibri" w:cs="Calibri"/>
+          <w:color w:val="auto"/>
+          <w:spacing w:val="0"/>
+          <w:position w:val="0"/>
+          <w:sz w:val="28"/>
+          <w:szCs w:val="28"/>
+          <w:shd w:val="clear" w:fill="auto"/>
+        </w:rPr>
+        <w:t xml:space="preserve">n</w:t>
+      </w:r>
+      <w:r>
+        <w:rPr>
+          <w:rFonts w:ascii="Calibri" w:hAnsi="Calibri" w:eastAsia="Calibri" w:cs="Calibri"/>
+          <w:color w:val="auto"/>
+          <w:spacing w:val="0"/>
+          <w:position w:val="0"/>
+          <w:sz w:val="28"/>
+          <w:szCs w:val="28"/>
+          <w:shd w:val="clear" w:fill="auto"/>
+        </w:rPr>
+        <w:t xml:space="preserve">saction is an expense or income</w:t>
+      </w:r>
+    </w:p>
+    <w:p xmlns:wp14="http://schemas.microsoft.com/office/word/2010/wordml" wp14:textId="77777777">
+      <w:pPr>
+        <w:spacing w:before="0" w:after="200" w:line="276"/>
+        <w:ind w:left="0" w:right="0" w:firstLine="0"/>
+        <w:jc w:val="both"/>
+        <w:rPr>
+          <w:rFonts w:ascii="Calibri" w:hAnsi="Calibri" w:eastAsia="Calibri" w:cs="Calibri"/>
+          <w:color w:val="auto"/>
+          <w:spacing w:val="0"/>
+          <w:position w:val="0"/>
+          <w:sz w:val="28"/>
+          <w:shd w:val="clear" w:fill="auto"/>
+        </w:rPr>
+      </w:pPr>
+      <w:r>
+        <w:rPr>
+          <w:rFonts w:ascii="Calibri" w:hAnsi="Calibri" w:eastAsia="Calibri" w:cs="Calibri"/>
+          <w:color w:val="auto"/>
+          <w:spacing w:val="0"/>
+          <w:position w:val="0"/>
+          <w:sz w:val="28"/>
+          <w:shd w:val="clear" w:fill="auto"/>
+        </w:rPr>
+        <w:t xml:space="preserve">- QDateTimeEdit for getting the time of the transaction</w:t>
+      </w:r>
+    </w:p>
+    <w:p xmlns:wp14="http://schemas.microsoft.com/office/word/2010/wordml" wp14:textId="5C6448E0">
+      <w:pPr>
+        <w:spacing w:before="0" w:after="200" w:line="276" w:lineRule="auto"/>
+        <w:ind w:left="0" w:right="0" w:firstLine="0"/>
+        <w:jc w:val="both"/>
+        <w:rPr>
+          <w:rFonts w:ascii="Calibri" w:hAnsi="Calibri" w:eastAsia="Calibri" w:cs="Calibri"/>
+          <w:color w:val="auto"/>
+          <w:sz w:val="28"/>
+          <w:szCs w:val="28"/>
+        </w:rPr>
+      </w:pPr>
+      <w:r>
+        <w:rPr>
+          <w:rFonts w:ascii="Calibri" w:hAnsi="Calibri" w:eastAsia="Calibri" w:cs="Calibri"/>
+          <w:color w:val="auto"/>
+          <w:spacing w:val="0"/>
+          <w:position w:val="0"/>
+          <w:sz w:val="28"/>
+          <w:szCs w:val="28"/>
+          <w:shd w:val="clear" w:fill="auto"/>
+        </w:rPr>
+        <w:t xml:space="preserve">They are la</w:t>
+      </w:r>
+      <w:r>
+        <w:rPr>
+          <w:rFonts w:ascii="Calibri" w:hAnsi="Calibri" w:eastAsia="Calibri" w:cs="Calibri"/>
+          <w:color w:val="auto"/>
+          <w:spacing w:val="0"/>
+          <w:position w:val="0"/>
+          <w:sz w:val="28"/>
+          <w:szCs w:val="28"/>
+          <w:shd w:val="clear" w:fill="auto"/>
+        </w:rPr>
+        <w:t xml:space="preserve">i</w:t>
+      </w:r>
+      <w:r>
+        <w:rPr>
+          <w:rFonts w:ascii="Calibri" w:hAnsi="Calibri" w:eastAsia="Calibri" w:cs="Calibri"/>
+          <w:color w:val="auto"/>
+          <w:spacing w:val="0"/>
+          <w:position w:val="0"/>
+          <w:sz w:val="28"/>
+          <w:szCs w:val="28"/>
+          <w:shd w:val="clear" w:fill="auto"/>
+        </w:rPr>
+        <w:t xml:space="preserve">d out vertically each in the pair with the cor</w:t>
+      </w:r>
+      <w:r>
+        <w:rPr>
+          <w:rFonts w:ascii="Calibri" w:hAnsi="Calibri" w:eastAsia="Calibri" w:cs="Calibri"/>
+          <w:color w:val="auto"/>
+          <w:spacing w:val="0"/>
+          <w:position w:val="0"/>
+          <w:sz w:val="28"/>
+          <w:szCs w:val="28"/>
+          <w:shd w:val="clear" w:fill="auto"/>
+        </w:rPr>
+        <w:t xml:space="preserve">r</w:t>
+      </w:r>
+      <w:r>
+        <w:rPr>
+          <w:rFonts w:ascii="Calibri" w:hAnsi="Calibri" w:eastAsia="Calibri" w:cs="Calibri"/>
+          <w:color w:val="auto"/>
+          <w:spacing w:val="0"/>
+          <w:position w:val="0"/>
+          <w:sz w:val="28"/>
+          <w:szCs w:val="28"/>
+          <w:shd w:val="clear" w:fill="auto"/>
+        </w:rPr>
+        <w:t xml:space="preserve">esponding </w:t>
+      </w:r>
+      <w:proofErr w:type="spellStart"/>
+      <w:r>
+        <w:rPr>
+          <w:rFonts w:ascii="Calibri" w:hAnsi="Calibri" w:eastAsia="Calibri" w:cs="Calibri"/>
+          <w:color w:val="auto"/>
+          <w:spacing w:val="0"/>
+          <w:position w:val="0"/>
+          <w:sz w:val="28"/>
+          <w:szCs w:val="28"/>
+          <w:shd w:val="clear" w:fill="auto"/>
+        </w:rPr>
+        <w:t xml:space="preserve">QLabel</w:t>
+      </w:r>
+      <w:proofErr w:type="spellEnd"/>
+      <w:r>
+        <w:rPr>
+          <w:rFonts w:ascii="Calibri" w:hAnsi="Calibri" w:eastAsia="Calibri" w:cs="Calibri"/>
+          <w:color w:val="auto"/>
+          <w:spacing w:val="0"/>
+          <w:position w:val="0"/>
+          <w:sz w:val="28"/>
+          <w:szCs w:val="28"/>
+          <w:shd w:val="clear" w:fill="auto"/>
+        </w:rPr>
+        <w:t xml:space="preserve"> in the separate </w:t>
+      </w:r>
+      <w:proofErr w:type="spellStart"/>
+      <w:r>
+        <w:rPr>
+          <w:rFonts w:ascii="Calibri" w:hAnsi="Calibri" w:eastAsia="Calibri" w:cs="Calibri"/>
+          <w:color w:val="auto"/>
+          <w:spacing w:val="0"/>
+          <w:position w:val="0"/>
+          <w:sz w:val="28"/>
+          <w:szCs w:val="28"/>
+          <w:shd w:val="clear" w:fill="auto"/>
+        </w:rPr>
+        <w:t xml:space="preserve">QHBoxLayout</w:t>
+      </w:r>
+      <w:proofErr w:type="spellEnd"/>
+      <w:r>
+        <w:rPr>
+          <w:rFonts w:ascii="Calibri" w:hAnsi="Calibri" w:eastAsia="Calibri" w:cs="Calibri"/>
+          <w:color w:val="auto"/>
+          <w:spacing w:val="0"/>
+          <w:position w:val="0"/>
+          <w:sz w:val="28"/>
+          <w:szCs w:val="28"/>
+          <w:shd w:val="clear" w:fill="auto"/>
+        </w:rPr>
+        <w:t xml:space="preserve">. On the bottom there is </w:t>
+      </w:r>
+      <w:proofErr w:type="spellStart"/>
+      <w:r>
+        <w:rPr>
+          <w:rFonts w:ascii="Calibri" w:hAnsi="Calibri" w:eastAsia="Calibri" w:cs="Calibri"/>
+          <w:color w:val="auto"/>
+          <w:spacing w:val="0"/>
+          <w:position w:val="0"/>
+          <w:sz w:val="28"/>
+          <w:szCs w:val="28"/>
+          <w:shd w:val="clear" w:fill="auto"/>
+        </w:rPr>
+        <w:t xml:space="preserve">QDialogButtonBox</w:t>
+      </w:r>
+      <w:proofErr w:type="spellEnd"/>
+      <w:r>
+        <w:rPr>
+          <w:rFonts w:ascii="Calibri" w:hAnsi="Calibri" w:eastAsia="Calibri" w:cs="Calibri"/>
+          <w:color w:val="auto"/>
+          <w:spacing w:val="0"/>
+          <w:position w:val="0"/>
+          <w:sz w:val="28"/>
+          <w:szCs w:val="28"/>
+          <w:shd w:val="clear" w:fill="auto"/>
+        </w:rPr>
+        <w:t xml:space="preserve"> for accepting the transaction.</w:t>
+      </w:r>
+    </w:p>
+    <w:p xmlns:wp14="http://schemas.microsoft.com/office/word/2010/wordml" wp14:textId="15367672">
+      <w:pPr>
+        <w:spacing w:before="0" w:after="200" w:line="276" w:lineRule="auto"/>
+        <w:ind w:left="0" w:right="0" w:firstLine="0"/>
+        <w:jc w:val="both"/>
+        <w:rPr>
+          <w:rFonts w:ascii="Calibri" w:hAnsi="Calibri" w:eastAsia="Calibri" w:cs="Calibri"/>
+          <w:color w:val="auto"/>
+          <w:sz w:val="28"/>
+          <w:szCs w:val="28"/>
+        </w:rPr>
+      </w:pPr>
+      <w:r>
+        <w:rPr>
+          <w:rFonts w:ascii="Calibri" w:hAnsi="Calibri" w:eastAsia="Calibri" w:cs="Calibri"/>
+          <w:color w:val="auto"/>
+          <w:spacing w:val="0"/>
+          <w:position w:val="0"/>
+          <w:sz w:val="28"/>
+          <w:szCs w:val="28"/>
+          <w:shd w:val="clear" w:fill="auto"/>
+        </w:rPr>
+        <w:t xml:space="preserve">The code part generates the </w:t>
+      </w:r>
+      <w:r>
+        <w:rPr>
+          <w:rFonts w:ascii="Calibri" w:hAnsi="Calibri" w:eastAsia="Calibri" w:cs="Calibri"/>
+          <w:color w:val="auto"/>
+          <w:spacing w:val="0"/>
+          <w:position w:val="0"/>
+          <w:sz w:val="28"/>
+          <w:szCs w:val="28"/>
+          <w:shd w:val="clear" w:fill="auto"/>
+        </w:rPr>
+        <w:t xml:space="preserve">balan</w:t>
+      </w:r>
+      <w:r>
+        <w:rPr>
+          <w:rFonts w:ascii="Calibri" w:hAnsi="Calibri" w:eastAsia="Calibri" w:cs="Calibri"/>
+          <w:color w:val="auto"/>
+          <w:spacing w:val="0"/>
+          <w:position w:val="0"/>
+          <w:sz w:val="28"/>
+          <w:szCs w:val="28"/>
+          <w:shd w:val="clear" w:fill="auto"/>
+        </w:rPr>
+        <w:t xml:space="preserve">c</w:t>
+      </w:r>
+      <w:r>
+        <w:rPr>
+          <w:rFonts w:ascii="Calibri" w:hAnsi="Calibri" w:eastAsia="Calibri" w:cs="Calibri"/>
+          <w:color w:val="auto"/>
+          <w:spacing w:val="0"/>
+          <w:position w:val="0"/>
+          <w:sz w:val="28"/>
+          <w:szCs w:val="28"/>
+          <w:shd w:val="clear" w:fill="auto"/>
+        </w:rPr>
+        <w:t xml:space="preserve">e</w:t>
+      </w:r>
+      <w:r>
+        <w:rPr>
+          <w:rFonts w:ascii="Calibri" w:hAnsi="Calibri" w:eastAsia="Calibri" w:cs="Calibri"/>
+          <w:color w:val="auto"/>
+          <w:spacing w:val="0"/>
+          <w:position w:val="0"/>
+          <w:sz w:val="28"/>
+          <w:szCs w:val="28"/>
+          <w:shd w:val="clear" w:fill="auto"/>
+        </w:rPr>
+        <w:t xml:space="preserve"> class that handles the pandas </w:t>
+      </w:r>
+      <w:proofErr w:type="spellStart"/>
+      <w:r>
+        <w:rPr>
+          <w:rFonts w:ascii="Calibri" w:hAnsi="Calibri" w:eastAsia="Calibri" w:cs="Calibri"/>
+          <w:color w:val="auto"/>
+          <w:spacing w:val="0"/>
+          <w:position w:val="0"/>
+          <w:sz w:val="28"/>
+          <w:szCs w:val="28"/>
+          <w:shd w:val="clear" w:fill="auto"/>
+        </w:rPr>
+        <w:t xml:space="preserve">DataFrame</w:t>
+      </w:r>
+      <w:proofErr w:type="spellEnd"/>
+      <w:r>
+        <w:rPr>
+          <w:rFonts w:ascii="Calibri" w:hAnsi="Calibri" w:eastAsia="Calibri" w:cs="Calibri"/>
+          <w:color w:val="auto"/>
+          <w:spacing w:val="0"/>
+          <w:position w:val="0"/>
+          <w:sz w:val="28"/>
+          <w:szCs w:val="28"/>
+          <w:shd w:val="clear" w:fill="auto"/>
+        </w:rPr>
+        <w:t xml:space="preserve"> and </w:t>
+      </w:r>
+      <w:proofErr w:type="gramStart"/>
+      <w:r>
+        <w:rPr>
+          <w:rFonts w:ascii="Calibri" w:hAnsi="Calibri" w:eastAsia="Calibri" w:cs="Calibri"/>
+          <w:color w:val="auto"/>
+          <w:spacing w:val="0"/>
+          <w:position w:val="0"/>
+          <w:sz w:val="28"/>
+          <w:szCs w:val="28"/>
+          <w:shd w:val="clear" w:fill="auto"/>
+        </w:rPr>
+        <w:t xml:space="preserve">is able to</w:t>
+      </w:r>
+      <w:proofErr w:type="gramEnd"/>
+      <w:r>
+        <w:rPr>
+          <w:rFonts w:ascii="Calibri" w:hAnsi="Calibri" w:eastAsia="Calibri" w:cs="Calibri"/>
+          <w:color w:val="auto"/>
+          <w:spacing w:val="0"/>
+          <w:position w:val="0"/>
+          <w:sz w:val="28"/>
+          <w:szCs w:val="28"/>
+          <w:shd w:val="clear" w:fill="auto"/>
+        </w:rPr>
+        <w:t xml:space="preserve"> save it to the csv file, load it and append it with the transaction. Transaction class keeps the information about the single transaction (its title, amount, type, date and time) and can turn it into a dictionary to be appended into the balance.</w:t>
+      </w:r>
+    </w:p>
+    <w:p xmlns:wp14="http://schemas.microsoft.com/office/word/2010/wordml" wp14:textId="225EEA0B">
+      <w:pPr>
+        <w:spacing w:before="0" w:after="200" w:line="276" w:lineRule="auto"/>
+        <w:ind w:left="0" w:right="0" w:firstLine="0"/>
+        <w:jc w:val="both"/>
+        <w:rPr>
+          <w:rFonts w:ascii="Calibri" w:hAnsi="Calibri" w:eastAsia="Calibri" w:cs="Calibri"/>
+          <w:color w:val="auto"/>
+          <w:sz w:val="28"/>
+          <w:szCs w:val="28"/>
+        </w:rPr>
+      </w:pPr>
+      <w:r>
+        <w:rPr>
+          <w:rFonts w:ascii="Calibri" w:hAnsi="Calibri" w:eastAsia="Calibri" w:cs="Calibri"/>
+          <w:color w:val="auto"/>
+          <w:spacing w:val="0"/>
+          <w:position w:val="0"/>
+          <w:sz w:val="28"/>
+          <w:szCs w:val="28"/>
+          <w:shd w:val="clear" w:fill="auto"/>
+        </w:rPr>
+        <w:t xml:space="preserve">Main function runs the </w:t>
+      </w:r>
+      <w:proofErr w:type="spellStart"/>
+      <w:r>
+        <w:rPr>
+          <w:rFonts w:ascii="Calibri" w:hAnsi="Calibri" w:eastAsia="Calibri" w:cs="Calibri"/>
+          <w:color w:val="auto"/>
+          <w:spacing w:val="0"/>
+          <w:position w:val="0"/>
+          <w:sz w:val="28"/>
+          <w:szCs w:val="28"/>
+          <w:shd w:val="clear" w:fill="auto"/>
+        </w:rPr>
+        <w:t xml:space="preserve">QApplication</w:t>
+      </w:r>
+      <w:proofErr w:type="spellEnd"/>
+      <w:r>
+        <w:rPr>
+          <w:rFonts w:ascii="Calibri" w:hAnsi="Calibri" w:eastAsia="Calibri" w:cs="Calibri"/>
+          <w:color w:val="auto"/>
+          <w:spacing w:val="0"/>
+          <w:position w:val="0"/>
+          <w:sz w:val="28"/>
+          <w:szCs w:val="28"/>
+          <w:shd w:val="clear" w:fill="auto"/>
+        </w:rPr>
+        <w:t xml:space="preserve"> as well as generating the current balance content of which is depending on weather it was generate before. If</w:t>
+      </w:r>
+      <w:r>
+        <w:rPr>
+          <w:rFonts w:ascii="Calibri" w:hAnsi="Calibri" w:eastAsia="Calibri" w:cs="Calibri"/>
+          <w:color w:val="auto"/>
+          <w:spacing w:val="0"/>
+          <w:position w:val="0"/>
+          <w:sz w:val="28"/>
+          <w:szCs w:val="28"/>
+          <w:shd w:val="clear" w:fill="auto"/>
+        </w:rPr>
+        <w:t xml:space="preserve"> wasn't the Beginning window is shown for user to provide the initial value for the first balance. After, the main window is shown and refreshed.</w:t>
+      </w:r>
+    </w:p>
+    <w:p xmlns:wp14="http://schemas.microsoft.com/office/word/2010/wordml" wp14:textId="020F5549">
+      <w:pPr>
+        <w:spacing w:before="0" w:after="200" w:line="276" w:lineRule="auto"/>
+        <w:ind w:left="0" w:right="0" w:firstLine="0"/>
+        <w:jc w:val="both"/>
+        <w:rPr>
+          <w:rFonts w:ascii="Calibri" w:hAnsi="Calibri" w:eastAsia="Calibri" w:cs="Calibri"/>
+          <w:color w:val="auto"/>
+          <w:sz w:val="28"/>
+          <w:szCs w:val="28"/>
+        </w:rPr>
+      </w:pPr>
+      <w:proofErr w:type="gramStart"/>
+      <w:r>
+        <w:rPr>
+          <w:rFonts w:ascii="Calibri" w:hAnsi="Calibri" w:eastAsia="Calibri" w:cs="Calibri"/>
+          <w:color w:val="auto"/>
+          <w:spacing w:val="0"/>
+          <w:position w:val="0"/>
+          <w:sz w:val="28"/>
+          <w:szCs w:val="28"/>
+          <w:shd w:val="clear" w:fill="auto"/>
+        </w:rPr>
+        <w:t xml:space="preserve">refresh(</w:t>
+      </w:r>
+      <w:proofErr w:type="gramEnd"/>
+      <w:r>
+        <w:rPr>
+          <w:rFonts w:ascii="Calibri" w:hAnsi="Calibri" w:eastAsia="Calibri" w:cs="Calibri"/>
+          <w:color w:val="auto"/>
+          <w:spacing w:val="0"/>
+          <w:position w:val="0"/>
+          <w:sz w:val="28"/>
+          <w:szCs w:val="28"/>
+          <w:shd w:val="clear" w:fill="auto"/>
+        </w:rPr>
+        <w:t xml:space="preserve">) cleans the outdated layout, loops throughout the balance r</w:t>
+      </w:r>
+      <w:r>
+        <w:rPr>
+          <w:rFonts w:ascii="Calibri" w:hAnsi="Calibri" w:eastAsia="Calibri" w:cs="Calibri"/>
+          <w:color w:val="auto"/>
+          <w:spacing w:val="0"/>
+          <w:position w:val="0"/>
+          <w:sz w:val="28"/>
+          <w:szCs w:val="28"/>
+          <w:shd w:val="clear" w:fill="auto"/>
+        </w:rPr>
+        <w:t xml:space="preserve">o</w:t>
+      </w:r>
+      <w:r>
+        <w:rPr>
+          <w:rFonts w:ascii="Calibri" w:hAnsi="Calibri" w:eastAsia="Calibri" w:cs="Calibri"/>
+          <w:color w:val="auto"/>
+          <w:spacing w:val="0"/>
+          <w:position w:val="0"/>
+          <w:sz w:val="28"/>
+          <w:szCs w:val="28"/>
+          <w:shd w:val="clear" w:fill="auto"/>
+        </w:rPr>
+        <w:t xml:space="preserve">ws, creating the </w:t>
+      </w:r>
+      <w:proofErr w:type="spellStart"/>
+      <w:r>
+        <w:rPr>
+          <w:rFonts w:ascii="Calibri" w:hAnsi="Calibri" w:eastAsia="Calibri" w:cs="Calibri"/>
+          <w:color w:val="auto"/>
+          <w:spacing w:val="0"/>
+          <w:position w:val="0"/>
+          <w:sz w:val="28"/>
+          <w:szCs w:val="28"/>
+          <w:shd w:val="clear" w:fill="auto"/>
+        </w:rPr>
+        <w:t xml:space="preserve">QHBoxLayouts</w:t>
+      </w:r>
+      <w:proofErr w:type="spellEnd"/>
+      <w:r>
+        <w:rPr>
+          <w:rFonts w:ascii="Calibri" w:hAnsi="Calibri" w:eastAsia="Calibri" w:cs="Calibri"/>
+          <w:color w:val="auto"/>
+          <w:spacing w:val="0"/>
+          <w:position w:val="0"/>
+          <w:sz w:val="28"/>
+          <w:szCs w:val="28"/>
+          <w:shd w:val="clear" w:fill="auto"/>
+        </w:rPr>
+        <w:t xml:space="preserve"> containing the </w:t>
+      </w:r>
+      <w:proofErr w:type="spellStart"/>
+      <w:r>
+        <w:rPr>
+          <w:rFonts w:ascii="Calibri" w:hAnsi="Calibri" w:eastAsia="Calibri" w:cs="Calibri"/>
+          <w:color w:val="auto"/>
+          <w:spacing w:val="0"/>
+          <w:position w:val="0"/>
+          <w:sz w:val="28"/>
+          <w:szCs w:val="28"/>
+          <w:shd w:val="clear" w:fill="auto"/>
+        </w:rPr>
+        <w:t xml:space="preserve">QLables</w:t>
+      </w:r>
+      <w:proofErr w:type="spellEnd"/>
+      <w:r>
+        <w:rPr>
+          <w:rFonts w:ascii="Calibri" w:hAnsi="Calibri" w:eastAsia="Calibri" w:cs="Calibri"/>
+          <w:color w:val="auto"/>
+          <w:spacing w:val="0"/>
+          <w:position w:val="0"/>
+          <w:sz w:val="28"/>
+          <w:szCs w:val="28"/>
+          <w:shd w:val="clear" w:fill="auto"/>
+        </w:rPr>
+        <w:t xml:space="preserve"> for the transaction data, then it decides on which side of the </w:t>
+      </w:r>
+      <w:proofErr w:type="spellStart"/>
+      <w:r>
+        <w:rPr>
+          <w:rFonts w:ascii="Calibri" w:hAnsi="Calibri" w:eastAsia="Calibri" w:cs="Calibri"/>
+          <w:color w:val="auto"/>
+          <w:spacing w:val="0"/>
+          <w:position w:val="0"/>
+          <w:sz w:val="28"/>
+          <w:szCs w:val="28"/>
+          <w:shd w:val="clear" w:fill="auto"/>
+        </w:rPr>
+        <w:t xml:space="preserve">QGridLayout</w:t>
+      </w:r>
+      <w:proofErr w:type="spellEnd"/>
+      <w:r>
+        <w:rPr>
+          <w:rFonts w:ascii="Calibri" w:hAnsi="Calibri" w:eastAsia="Calibri" w:cs="Calibri"/>
+          <w:color w:val="auto"/>
+          <w:spacing w:val="0"/>
+          <w:position w:val="0"/>
+          <w:sz w:val="28"/>
+          <w:szCs w:val="28"/>
+          <w:shd w:val="clear" w:fill="auto"/>
+        </w:rPr>
+        <w:t xml:space="preserve"> to put it, adds the value to its side's total and is being inserted in the prop</w:t>
+      </w:r>
+      <w:r>
+        <w:rPr>
+          <w:rFonts w:ascii="Calibri" w:hAnsi="Calibri" w:eastAsia="Calibri" w:cs="Calibri"/>
+          <w:color w:val="auto"/>
+          <w:spacing w:val="0"/>
+          <w:position w:val="0"/>
+          <w:sz w:val="28"/>
+          <w:szCs w:val="28"/>
+          <w:shd w:val="clear" w:fill="auto"/>
+        </w:rPr>
+        <w:t xml:space="preserve">er</w:t>
+      </w:r>
+      <w:r>
+        <w:rPr>
+          <w:rFonts w:ascii="Calibri" w:hAnsi="Calibri" w:eastAsia="Calibri" w:cs="Calibri"/>
+          <w:color w:val="auto"/>
+          <w:spacing w:val="0"/>
+          <w:position w:val="0"/>
+          <w:sz w:val="28"/>
+          <w:szCs w:val="28"/>
+          <w:shd w:val="clear" w:fill="auto"/>
+        </w:rPr>
+        <w:t xml:space="preserve"> cell. Outside of the loop it calculates the final balance adding the initial balance to the total of the income and substitutes the total of the expense. This method is also called when new transaction was added.</w:t>
+      </w:r>
+    </w:p>
+    <w:p w14:noSpellErr="1">
+      <w:r>
+        <w:br w:type="page"/>
       </w:r>
     </w:p>
     <w:p>
       <w:pPr>
         <w:pStyle w:val="Normal"/>
-        <w:bidi w:val="0"/>
-        <w:spacing w:before="0" w:beforeAutospacing="off" w:after="200" w:afterAutospacing="off" w:line="276" w:lineRule="auto"/>
-        <w:ind w:left="0" w:right="0"/>
-        <w:jc w:val="both"/>
-        <w:rPr>
-          <w:rFonts w:ascii="Calibri" w:hAnsi="Calibri" w:eastAsia="Calibri" w:cs="Calibri"/>
-          <w:color w:val="auto"/>
-          <w:sz w:val="28"/>
-          <w:szCs w:val="28"/>
-        </w:rPr>
-      </w:pPr>
-      <w:r>
-        <w:rPr>
-          <w:rFonts w:ascii="Calibri" w:hAnsi="Calibri" w:eastAsia="Calibri" w:cs="Calibri"/>
-          <w:color w:val="auto"/>
-          <w:sz w:val="28"/>
-          <w:szCs w:val="28"/>
-        </w:rPr>
-        <w:t xml:space="preserve">The graphic user interface is implemented using </w:t>
-      </w:r>
-      <w:proofErr w:type="spellStart"/>
-      <w:r>
-        <w:rPr>
-          <w:rFonts w:ascii="Calibri" w:hAnsi="Calibri" w:eastAsia="Calibri" w:cs="Calibri"/>
-          <w:color w:val="auto"/>
-          <w:sz w:val="28"/>
-          <w:szCs w:val="28"/>
-        </w:rPr>
-        <w:t>PyQT</w:t>
-      </w:r>
-      <w:proofErr w:type="spellEnd"/>
-      <w:r>
-        <w:rPr>
-          <w:rFonts w:ascii="Calibri" w:hAnsi="Calibri" w:eastAsia="Calibri" w:cs="Calibri"/>
-          <w:color w:val="auto"/>
-          <w:sz w:val="28"/>
-          <w:szCs w:val="28"/>
-        </w:rPr>
-        <w:t xml:space="preserve">. It consists of the main window and the transaction creation dialog. In the main window we have  </w:t>
-      </w:r>
-    </w:p>
-    <w:p w14:noSpellErr="1">
-      <w:pPr>
-        <w:pStyle w:val="Normal"/>
-        <w:bidi w:val="0"/>
-        <w:spacing w:before="0" w:beforeAutospacing="off" w:after="200" w:afterAutospacing="off" w:line="276" w:lineRule="auto"/>
+        <w:spacing w:before="0" w:after="200" w:line="276" w:lineRule="auto"/>
+        <w:ind w:left="0" w:right="0" w:firstLine="0"/>
+        <w:jc w:val="both"/>
+        <w:rPr>
+          <w:rFonts w:ascii="Calibri" w:hAnsi="Calibri" w:eastAsia="Calibri" w:cs="Calibri"/>
+          <w:color w:val="auto"/>
+          <w:sz w:val="28"/>
+          <w:szCs w:val="28"/>
+        </w:rPr>
+      </w:pPr>
+    </w:p>
+    <w:p xmlns:wp14="http://schemas.microsoft.com/office/word/2010/wordml" wp14:textId="77777777">
+      <w:pPr>
+        <w:spacing w:before="0" w:after="200" w:line="276"/>
+        <w:ind w:left="0" w:right="0" w:firstLine="0"/>
+        <w:jc w:val="both"/>
+        <w:rPr>
+          <w:rFonts w:ascii="Calibri" w:hAnsi="Calibri" w:eastAsia="Calibri" w:cs="Calibri"/>
+          <w:color w:val="auto"/>
+          <w:spacing w:val="0"/>
+          <w:position w:val="0"/>
+          <w:sz w:val="28"/>
+          <w:shd w:val="clear" w:fill="auto"/>
+        </w:rPr>
+      </w:pPr>
+    </w:p>
+    <w:p xmlns:wp14="http://schemas.microsoft.com/office/word/2010/wordml" wp14:textId="77777777">
+      <w:pPr>
+        <w:spacing w:before="0" w:after="200" w:line="276"/>
         <w:ind w:left="720" w:right="0" w:hanging="360"/>
         <w:jc w:val="center"/>
-      </w:pPr>
-      <w:r>
-        <w:rPr>
-          <w:rFonts w:ascii="Calibri" w:hAnsi="Calibri" w:eastAsia="Calibri" w:cs="Calibri"/>
-          <w:color w:val="auto"/>
+        <w:rPr>
+          <w:rFonts w:ascii="Calibri" w:hAnsi="Calibri" w:eastAsia="Calibri" w:cs="Calibri"/>
+          <w:color w:val="auto"/>
+          <w:spacing w:val="0"/>
+          <w:position w:val="0"/>
           <w:sz w:val="40"/>
-          <w:szCs w:val="40"/>
-        </w:rPr>
-        <w:t>User Guide</w:t>
+          <w:shd w:val="clear" w:fill="auto"/>
+        </w:rPr>
+      </w:pPr>
+      <w:r>
+        <w:rPr>
+          <w:rFonts w:ascii="Calibri" w:hAnsi="Calibri" w:eastAsia="Calibri" w:cs="Calibri"/>
+          <w:color w:val="auto"/>
+          <w:spacing w:val="0"/>
+          <w:position w:val="0"/>
+          <w:sz w:val="40"/>
+          <w:shd w:val="clear" w:fill="auto"/>
+        </w:rPr>
+        <w:t xml:space="preserve">User Guide</w:t>
+      </w:r>
+    </w:p>
+    <w:p xmlns:wp14="http://schemas.microsoft.com/office/word/2010/wordml" wp14:noSpellErr="1" wp14:textId="790E2F56">
+      <w:pPr>
+        <w:spacing w:before="0" w:after="200" w:line="276" w:lineRule="auto"/>
+        <w:ind w:left="0" w:right="0" w:firstLine="0"/>
+        <w:jc w:val="both"/>
+        <w:rPr>
+          <w:rFonts w:ascii="Calibri" w:hAnsi="Calibri" w:eastAsia="Calibri" w:cs="Calibri"/>
+          <w:color w:val="auto"/>
+          <w:sz w:val="28"/>
+          <w:szCs w:val="28"/>
+        </w:rPr>
+      </w:pPr>
+      <w:r>
+        <w:rPr>
+          <w:rFonts w:ascii="Calibri" w:hAnsi="Calibri" w:eastAsia="Calibri" w:cs="Calibri"/>
+          <w:color w:val="auto"/>
+          <w:spacing w:val="0"/>
+          <w:position w:val="0"/>
+          <w:sz w:val="28"/>
+          <w:szCs w:val="28"/>
+          <w:shd w:val="clear" w:fill="auto"/>
+        </w:rPr>
+        <w:t xml:space="preserve">When you first enter the app</w:t>
+      </w:r>
+      <w:r>
+        <w:rPr>
+          <w:rFonts w:ascii="Calibri" w:hAnsi="Calibri" w:eastAsia="Calibri" w:cs="Calibri"/>
+          <w:color w:val="auto"/>
+          <w:spacing w:val="0"/>
+          <w:position w:val="0"/>
+          <w:sz w:val="28"/>
+          <w:szCs w:val="28"/>
+          <w:shd w:val="clear" w:fill="auto"/>
+        </w:rPr>
+        <w:t xml:space="preserve">,</w:t>
+      </w:r>
+      <w:r>
+        <w:rPr>
+          <w:rFonts w:ascii="Calibri" w:hAnsi="Calibri" w:eastAsia="Calibri" w:cs="Calibri"/>
+          <w:color w:val="auto"/>
+          <w:spacing w:val="0"/>
+          <w:position w:val="0"/>
+          <w:sz w:val="28"/>
+          <w:szCs w:val="28"/>
+          <w:shd w:val="clear" w:fill="auto"/>
+        </w:rPr>
+        <w:t xml:space="preserve"> you need to provide the amount of the money you have. Then, you will see it in the main menu. Press Add Transaction and you will see a set of fields to fill. Provide the needed information about the transaction and click OK. You will see your transaction in the table. Whenever you get or spend your money, you need to create the </w:t>
+      </w:r>
+      <w:r>
+        <w:rPr>
+          <w:rFonts w:ascii="Calibri" w:hAnsi="Calibri" w:eastAsia="Calibri" w:cs="Calibri"/>
+          <w:color w:val="auto"/>
+          <w:spacing w:val="0"/>
+          <w:position w:val="0"/>
+          <w:sz w:val="28"/>
+          <w:szCs w:val="28"/>
+          <w:shd w:val="clear" w:fill="auto"/>
+        </w:rPr>
+        <w:t xml:space="preserve">c</w:t>
+      </w:r>
+      <w:r>
+        <w:rPr>
+          <w:rFonts w:ascii="Calibri" w:hAnsi="Calibri" w:eastAsia="Calibri" w:cs="Calibri"/>
+          <w:color w:val="auto"/>
+          <w:spacing w:val="0"/>
+          <w:position w:val="0"/>
+          <w:sz w:val="28"/>
+          <w:szCs w:val="28"/>
+          <w:shd w:val="clear" w:fill="auto"/>
+        </w:rPr>
+        <w:t xml:space="preserve">orresponding</w:t>
+      </w:r>
+      <w:r>
+        <w:rPr>
+          <w:rFonts w:ascii="Calibri" w:hAnsi="Calibri" w:eastAsia="Calibri" w:cs="Calibri"/>
+          <w:color w:val="auto"/>
+          <w:spacing w:val="0"/>
+          <w:position w:val="0"/>
+          <w:sz w:val="28"/>
+          <w:szCs w:val="28"/>
+          <w:shd w:val="clear" w:fill="auto"/>
+        </w:rPr>
+        <w:t xml:space="preserve"> transaction. Under each of the sides you can see the totals of how much you have spent and earned. On the bottom is your current balance which should be the same as the amount of money you have.</w:t>
+      </w:r>
+    </w:p>
+    <w:p w14:noSpellErr="1">
+      <w:r>
+        <w:br w:type="page"/>
       </w:r>
     </w:p>
     <w:p w14:noSpellErr="1">
@@ -1141,164 +2446,773 @@
           <w:szCs w:val="28"/>
         </w:rPr>
       </w:pPr>
-      <w:r>
-        <w:rPr>
-          <w:rFonts w:ascii="Calibri" w:hAnsi="Calibri" w:eastAsia="Calibri" w:cs="Calibri"/>
-          <w:color w:val="auto"/>
-          <w:sz w:val="28"/>
-          <w:szCs w:val="28"/>
-        </w:rPr>
-        <w:t>In the main window there is a balance table with the initial balance, all transactions and the final balance.</w:t>
-      </w:r>
-    </w:p>
-    <w:p w14:noSpellErr="1">
-      <w:pPr>
-        <w:pStyle w:val="Normal"/>
-        <w:bidi w:val="0"/>
-        <w:spacing w:before="0" w:beforeAutospacing="off" w:after="200" w:afterAutospacing="off" w:line="276" w:lineRule="auto"/>
+    </w:p>
+    <w:p xmlns:wp14="http://schemas.microsoft.com/office/word/2010/wordml" wp14:textId="77777777">
+      <w:pPr>
+        <w:spacing w:before="0" w:after="200" w:line="276"/>
         <w:ind w:left="720" w:right="0" w:hanging="360"/>
         <w:jc w:val="center"/>
-      </w:pPr>
-      <w:r>
-        <w:rPr>
-          <w:rFonts w:ascii="Calibri" w:hAnsi="Calibri" w:eastAsia="Calibri" w:cs="Calibri"/>
-          <w:color w:val="auto"/>
+        <w:rPr>
+          <w:rFonts w:ascii="Calibri" w:hAnsi="Calibri" w:eastAsia="Calibri" w:cs="Calibri"/>
+          <w:color w:val="auto"/>
+          <w:spacing w:val="0"/>
+          <w:position w:val="0"/>
           <w:sz w:val="40"/>
-          <w:szCs w:val="40"/>
-        </w:rPr>
-        <w:t>Source materials</w:t>
-      </w:r>
-    </w:p>
-    <w:p w14:noSpellErr="1">
-      <w:pPr>
-        <w:pStyle w:val="ListParagraph"/>
+          <w:shd w:val="clear" w:fill="auto"/>
+        </w:rPr>
+      </w:pPr>
+      <w:r>
+        <w:rPr>
+          <w:rFonts w:ascii="Calibri" w:hAnsi="Calibri" w:eastAsia="Calibri" w:cs="Calibri"/>
+          <w:color w:val="auto"/>
+          <w:spacing w:val="0"/>
+          <w:position w:val="0"/>
+          <w:sz w:val="40"/>
+          <w:shd w:val="clear" w:fill="auto"/>
+        </w:rPr>
+        <w:t xml:space="preserve">Source materials</w:t>
+      </w:r>
+    </w:p>
+    <w:p xmlns:wp14="http://schemas.microsoft.com/office/word/2010/wordml" wp14:textId="77777777">
+      <w:pPr>
         <w:numPr>
           <w:ilvl w:val="0"/>
-          <w:numId w:val="10"/>
+          <w:numId w:val="18"/>
         </w:numPr>
-        <w:bidi w:val="0"/>
-        <w:spacing w:before="0" w:beforeAutospacing="off" w:after="200" w:afterAutospacing="off" w:line="276" w:lineRule="auto"/>
+        <w:spacing w:before="0" w:after="200" w:line="276"/>
         <w:ind w:left="720" w:right="0" w:hanging="360"/>
         <w:jc w:val="both"/>
         <w:rPr>
-          <w:color w:val="auto"/>
-          <w:sz w:val="28"/>
-          <w:szCs w:val="28"/>
-        </w:rPr>
-      </w:pPr>
-      <w:r>
-        <w:rPr>
-          <w:rFonts w:ascii="Calibri" w:hAnsi="Calibri" w:eastAsia="Calibri" w:cs="Calibri"/>
-          <w:color w:val="auto"/>
-          <w:sz w:val="28"/>
-          <w:szCs w:val="28"/>
-        </w:rPr>
-        <w:t>Programming languages presentations</w:t>
-      </w:r>
-    </w:p>
-    <w:p>
-      <w:pPr>
-        <w:pStyle w:val="ListParagraph"/>
+          <w:rFonts w:ascii="Calibri" w:hAnsi="Calibri" w:eastAsia="Calibri" w:cs="Calibri"/>
+          <w:color w:val="auto"/>
+          <w:spacing w:val="0"/>
+          <w:position w:val="0"/>
+          <w:sz w:val="28"/>
+          <w:shd w:val="clear" w:fill="auto"/>
+        </w:rPr>
+      </w:pPr>
+      <w:r>
+        <w:rPr>
+          <w:rFonts w:ascii="Calibri" w:hAnsi="Calibri" w:eastAsia="Calibri" w:cs="Calibri"/>
+          <w:color w:val="auto"/>
+          <w:spacing w:val="0"/>
+          <w:position w:val="0"/>
+          <w:sz w:val="28"/>
+          <w:shd w:val="clear" w:fill="auto"/>
+        </w:rPr>
+        <w:t xml:space="preserve">Programming languages presentations</w:t>
+      </w:r>
+    </w:p>
+    <w:p xmlns:wp14="http://schemas.microsoft.com/office/word/2010/wordml" wp14:textId="77777777">
+      <w:pPr>
         <w:numPr>
           <w:ilvl w:val="0"/>
-          <w:numId w:val="10"/>
+          <w:numId w:val="18"/>
         </w:numPr>
-        <w:bidi w:val="0"/>
-        <w:spacing w:before="0" w:beforeAutospacing="off" w:after="200" w:afterAutospacing="off" w:line="276" w:lineRule="auto"/>
-        <w:ind w:right="0"/>
-        <w:jc w:val="both"/>
-        <w:rPr>
-          <w:color w:val="auto"/>
-          <w:sz w:val="28"/>
-          <w:szCs w:val="28"/>
-        </w:rPr>
-      </w:pPr>
-      <w:proofErr w:type="spellStart"/>
-      <w:r>
-        <w:rPr>
-          <w:rFonts w:ascii="Calibri" w:hAnsi="Calibri" w:eastAsia="Calibri" w:cs="Calibri"/>
-          <w:color w:val="auto"/>
-          <w:sz w:val="28"/>
-          <w:szCs w:val="28"/>
-        </w:rPr>
-        <w:t>Stackoverflow</w:t>
-      </w:r>
-      <w:proofErr w:type="spellEnd"/>
-      <w:r>
-        <w:rPr>
-          <w:rFonts w:ascii="Calibri" w:hAnsi="Calibri" w:eastAsia="Calibri" w:cs="Calibri"/>
-          <w:color w:val="auto"/>
-          <w:sz w:val="28"/>
-          <w:szCs w:val="28"/>
-        </w:rPr>
-        <w:t>.com</w:t>
-      </w:r>
-    </w:p>
-    <w:p w14:noSpellErr="1">
-      <w:pPr>
-        <w:pStyle w:val="ListParagraph"/>
+        <w:spacing w:before="0" w:after="200" w:line="276"/>
+        <w:ind w:left="720" w:right="0" w:hanging="360"/>
+        <w:jc w:val="both"/>
+        <w:rPr>
+          <w:rFonts w:ascii="Calibri" w:hAnsi="Calibri" w:eastAsia="Calibri" w:cs="Calibri"/>
+          <w:color w:val="auto"/>
+          <w:spacing w:val="0"/>
+          <w:position w:val="0"/>
+          <w:sz w:val="28"/>
+          <w:shd w:val="clear" w:fill="auto"/>
+        </w:rPr>
+      </w:pPr>
+      <w:r>
+        <w:rPr>
+          <w:rFonts w:ascii="Calibri" w:hAnsi="Calibri" w:eastAsia="Calibri" w:cs="Calibri"/>
+          <w:color w:val="auto"/>
+          <w:spacing w:val="0"/>
+          <w:position w:val="0"/>
+          <w:sz w:val="28"/>
+          <w:shd w:val="clear" w:fill="auto"/>
+        </w:rPr>
+        <w:t xml:space="preserve">Stackoverflow.com</w:t>
+      </w:r>
+    </w:p>
+    <w:p xmlns:wp14="http://schemas.microsoft.com/office/word/2010/wordml" wp14:textId="77777777">
+      <w:pPr>
         <w:numPr>
           <w:ilvl w:val="0"/>
-          <w:numId w:val="10"/>
+          <w:numId w:val="18"/>
         </w:numPr>
-        <w:bidi w:val="0"/>
-        <w:spacing w:before="0" w:beforeAutospacing="off" w:after="200" w:afterAutospacing="off" w:line="276" w:lineRule="auto"/>
-        <w:ind w:right="0"/>
-        <w:jc w:val="both"/>
-        <w:rPr>
-          <w:color w:val="auto"/>
-          <w:sz w:val="28"/>
-          <w:szCs w:val="28"/>
-        </w:rPr>
-      </w:pPr>
-      <w:r>
-        <w:rPr>
-          <w:rFonts w:ascii="Calibri" w:hAnsi="Calibri" w:eastAsia="Calibri" w:cs="Calibri"/>
-          <w:color w:val="auto"/>
-          <w:sz w:val="28"/>
-          <w:szCs w:val="28"/>
-        </w:rPr>
-        <w:t>Doc.qt.io</w:t>
-      </w:r>
-    </w:p>
-    <w:p>
-      <w:pPr>
-        <w:pStyle w:val="ListParagraph"/>
+        <w:spacing w:before="0" w:after="200" w:line="276"/>
+        <w:ind w:left="720" w:right="0" w:hanging="360"/>
+        <w:jc w:val="both"/>
+        <w:rPr>
+          <w:rFonts w:ascii="Calibri" w:hAnsi="Calibri" w:eastAsia="Calibri" w:cs="Calibri"/>
+          <w:color w:val="auto"/>
+          <w:spacing w:val="0"/>
+          <w:position w:val="0"/>
+          <w:sz w:val="28"/>
+          <w:shd w:val="clear" w:fill="auto"/>
+        </w:rPr>
+      </w:pPr>
+      <w:r>
+        <w:rPr>
+          <w:rFonts w:ascii="Calibri" w:hAnsi="Calibri" w:eastAsia="Calibri" w:cs="Calibri"/>
+          <w:color w:val="auto"/>
+          <w:spacing w:val="0"/>
+          <w:position w:val="0"/>
+          <w:sz w:val="28"/>
+          <w:shd w:val="clear" w:fill="auto"/>
+        </w:rPr>
+        <w:t xml:space="preserve">Doc.qt.io</w:t>
+      </w:r>
+    </w:p>
+    <w:p xmlns:wp14="http://schemas.microsoft.com/office/word/2010/wordml" wp14:textId="77777777">
+      <w:pPr>
         <w:numPr>
           <w:ilvl w:val="0"/>
-          <w:numId w:val="10"/>
+          <w:numId w:val="18"/>
         </w:numPr>
-        <w:bidi w:val="0"/>
-        <w:spacing w:before="0" w:beforeAutospacing="off" w:after="200" w:afterAutospacing="off" w:line="276" w:lineRule="auto"/>
-        <w:ind w:right="0"/>
-        <w:jc w:val="both"/>
-        <w:rPr>
-          <w:color w:val="auto"/>
-          <w:sz w:val="28"/>
-          <w:szCs w:val="28"/>
-        </w:rPr>
-      </w:pPr>
-      <w:r>
-        <w:rPr>
-          <w:rFonts w:ascii="Calibri" w:hAnsi="Calibri" w:eastAsia="Calibri" w:cs="Calibri"/>
-          <w:color w:val="auto"/>
-          <w:sz w:val="28"/>
-          <w:szCs w:val="28"/>
-        </w:rPr>
-        <w:t>www.datacamp.com</w:t>
-      </w:r>
-    </w:p>
-    <w:p w14:noSpellErr="1">
-      <w:pPr>
-        <w:pStyle w:val="Normal"/>
-        <w:spacing w:before="0" w:after="200" w:line="276" w:lineRule="auto"/>
-        <w:ind w:left="0" w:right="0" w:firstLine="0"/>
-        <w:jc w:val="both"/>
-        <w:rPr>
-          <w:rFonts w:ascii="Calibri" w:hAnsi="Calibri" w:eastAsia="Calibri" w:cs="Calibri"/>
-          <w:color w:val="auto"/>
-          <w:sz w:val="28"/>
-          <w:szCs w:val="28"/>
+        <w:spacing w:before="0" w:after="200" w:line="276"/>
+        <w:ind w:left="720" w:right="0" w:hanging="360"/>
+        <w:jc w:val="both"/>
+        <w:rPr>
+          <w:rFonts w:ascii="Calibri" w:hAnsi="Calibri" w:eastAsia="Calibri" w:cs="Calibri"/>
+          <w:color w:val="auto"/>
+          <w:spacing w:val="0"/>
+          <w:position w:val="0"/>
+          <w:sz w:val="28"/>
+          <w:shd w:val="clear" w:fill="auto"/>
+        </w:rPr>
+      </w:pPr>
+      <w:hyperlink xmlns:r="http://schemas.openxmlformats.org/officeDocument/2006/relationships" r:id="docRId2">
+        <w:r>
+          <w:rPr>
+            <w:rFonts w:ascii="Calibri" w:hAnsi="Calibri" w:eastAsia="Calibri" w:cs="Calibri"/>
+            <w:color w:val="0000FF"/>
+            <w:spacing w:val="0"/>
+            <w:position w:val="0"/>
+            <w:sz w:val="28"/>
+            <w:u w:val="single"/>
+            <w:shd w:val="clear" w:fill="auto"/>
+          </w:rPr>
+          <w:t xml:space="preserve">www.datacamp.com</w:t>
+        </w:r>
+      </w:hyperlink>
+    </w:p>
+    <w:p xmlns:wp14="http://schemas.microsoft.com/office/word/2010/wordml" wp14:textId="77777777">
+      <w:pPr>
+        <w:numPr>
+          <w:ilvl w:val="0"/>
+          <w:numId w:val="18"/>
+        </w:numPr>
+        <w:spacing w:before="0" w:after="200" w:line="276"/>
+        <w:ind w:left="720" w:right="0" w:hanging="360"/>
+        <w:jc w:val="both"/>
+        <w:rPr>
+          <w:rFonts w:ascii="Calibri" w:hAnsi="Calibri" w:eastAsia="Calibri" w:cs="Calibri"/>
+          <w:color w:val="auto"/>
+          <w:spacing w:val="0"/>
+          <w:position w:val="0"/>
+          <w:sz w:val="28"/>
+          <w:shd w:val="clear" w:fill="auto"/>
+        </w:rPr>
+      </w:pPr>
+      <w:r>
+        <w:rPr>
+          <w:rFonts w:ascii="Calibri" w:hAnsi="Calibri" w:eastAsia="Calibri" w:cs="Calibri"/>
+          <w:color w:val="auto"/>
+          <w:spacing w:val="0"/>
+          <w:position w:val="0"/>
+          <w:sz w:val="28"/>
+          <w:shd w:val="clear" w:fill="auto"/>
+        </w:rPr>
+        <w:t xml:space="preserve">docs.python.org</w:t>
+      </w:r>
+    </w:p>
+    <w:p xmlns:wp14="http://schemas.microsoft.com/office/word/2010/wordml" wp14:textId="77777777">
+      <w:pPr>
+        <w:numPr>
+          <w:ilvl w:val="0"/>
+          <w:numId w:val="18"/>
+        </w:numPr>
+        <w:spacing w:before="0" w:after="200" w:line="276"/>
+        <w:ind w:left="720" w:right="0" w:hanging="360"/>
+        <w:jc w:val="both"/>
+        <w:rPr>
+          <w:rFonts w:ascii="Calibri" w:hAnsi="Calibri" w:eastAsia="Calibri" w:cs="Calibri"/>
+          <w:color w:val="auto"/>
+          <w:spacing w:val="0"/>
+          <w:position w:val="0"/>
+          <w:sz w:val="28"/>
+          <w:shd w:val="clear" w:fill="auto"/>
+        </w:rPr>
+      </w:pPr>
+      <w:hyperlink xmlns:r="http://schemas.openxmlformats.org/officeDocument/2006/relationships" r:id="docRId3">
+        <w:r>
+          <w:rPr>
+            <w:rFonts w:ascii="Calibri" w:hAnsi="Calibri" w:eastAsia="Calibri" w:cs="Calibri"/>
+            <w:color w:val="0000FF"/>
+            <w:spacing w:val="0"/>
+            <w:position w:val="0"/>
+            <w:sz w:val="28"/>
+            <w:u w:val="single"/>
+            <w:shd w:val="clear" w:fill="auto"/>
+          </w:rPr>
+          <w:t xml:space="preserve">www.w3schools.com</w:t>
+        </w:r>
+      </w:hyperlink>
+    </w:p>
+    <w:p xmlns:wp14="http://schemas.microsoft.com/office/word/2010/wordml" wp14:textId="77777777">
+      <w:pPr>
+        <w:numPr>
+          <w:ilvl w:val="0"/>
+          <w:numId w:val="18"/>
+        </w:numPr>
+        <w:spacing w:before="0" w:after="200" w:line="276"/>
+        <w:ind w:left="720" w:right="0" w:hanging="360"/>
+        <w:jc w:val="both"/>
+        <w:rPr>
+          <w:rFonts w:ascii="Calibri" w:hAnsi="Calibri" w:eastAsia="Calibri" w:cs="Calibri"/>
+          <w:color w:val="auto"/>
+          <w:spacing w:val="0"/>
+          <w:position w:val="0"/>
+          <w:sz w:val="28"/>
+          <w:shd w:val="clear" w:fill="auto"/>
+        </w:rPr>
+      </w:pPr>
+      <w:r>
+        <w:rPr>
+          <w:rFonts w:ascii="Calibri" w:hAnsi="Calibri" w:eastAsia="Calibri" w:cs="Calibri"/>
+          <w:color w:val="auto"/>
+          <w:spacing w:val="0"/>
+          <w:position w:val="0"/>
+          <w:sz w:val="28"/>
+          <w:shd w:val="clear" w:fill="auto"/>
+        </w:rPr>
+        <w:t xml:space="preserve">codeyarns.com</w:t>
+      </w:r>
+    </w:p>
+    <w:p xmlns:wp14="http://schemas.microsoft.com/office/word/2010/wordml" wp14:textId="77777777">
+      <w:pPr>
+        <w:numPr>
+          <w:ilvl w:val="0"/>
+          <w:numId w:val="18"/>
+        </w:numPr>
+        <w:spacing w:before="0" w:after="200" w:line="276"/>
+        <w:ind w:left="720" w:right="0" w:hanging="360"/>
+        <w:jc w:val="both"/>
+        <w:rPr>
+          <w:rFonts w:ascii="Calibri" w:hAnsi="Calibri" w:eastAsia="Calibri" w:cs="Calibri"/>
+          <w:color w:val="auto"/>
+          <w:spacing w:val="0"/>
+          <w:position w:val="0"/>
+          <w:sz w:val="28"/>
+          <w:shd w:val="clear" w:fill="auto"/>
+        </w:rPr>
+      </w:pPr>
+      <w:r>
+        <w:rPr>
+          <w:rFonts w:ascii="Calibri" w:hAnsi="Calibri" w:eastAsia="Calibri" w:cs="Calibri"/>
+          <w:color w:val="auto"/>
+          <w:spacing w:val="0"/>
+          <w:position w:val="0"/>
+          <w:sz w:val="28"/>
+          <w:shd w:val="clear" w:fill="auto"/>
+        </w:rPr>
+        <w:t xml:space="preserve">effbot.org</w:t>
+      </w:r>
+    </w:p>
+    <w:p xmlns:wp14="http://schemas.microsoft.com/office/word/2010/wordml" wp14:textId="77777777">
+      <w:pPr>
+        <w:numPr>
+          <w:ilvl w:val="0"/>
+          <w:numId w:val="18"/>
+        </w:numPr>
+        <w:spacing w:before="0" w:after="200" w:line="276"/>
+        <w:ind w:left="720" w:right="0" w:hanging="360"/>
+        <w:jc w:val="both"/>
+        <w:rPr>
+          <w:rFonts w:ascii="Calibri" w:hAnsi="Calibri" w:eastAsia="Calibri" w:cs="Calibri"/>
+          <w:color w:val="auto"/>
+          <w:spacing w:val="0"/>
+          <w:position w:val="0"/>
+          <w:sz w:val="28"/>
+          <w:shd w:val="clear" w:fill="auto"/>
+        </w:rPr>
+      </w:pPr>
+      <w:r>
+        <w:rPr>
+          <w:rFonts w:ascii="Calibri" w:hAnsi="Calibri" w:eastAsia="Calibri" w:cs="Calibri"/>
+          <w:color w:val="auto"/>
+          <w:spacing w:val="0"/>
+          <w:position w:val="0"/>
+          <w:sz w:val="28"/>
+          <w:shd w:val="clear" w:fill="auto"/>
+        </w:rPr>
+        <w:t xml:space="preserve">github.com</w:t>
+      </w:r>
+    </w:p>
+    <w:p xmlns:wp14="http://schemas.microsoft.com/office/word/2010/wordml" wp14:textId="77777777">
+      <w:pPr>
+        <w:numPr>
+          <w:ilvl w:val="0"/>
+          <w:numId w:val="18"/>
+        </w:numPr>
+        <w:spacing w:before="0" w:after="200" w:line="276"/>
+        <w:ind w:left="720" w:right="0" w:hanging="360"/>
+        <w:jc w:val="both"/>
+        <w:rPr>
+          <w:rFonts w:ascii="Calibri" w:hAnsi="Calibri" w:eastAsia="Calibri" w:cs="Calibri"/>
+          <w:color w:val="auto"/>
+          <w:spacing w:val="0"/>
+          <w:position w:val="0"/>
+          <w:sz w:val="28"/>
+          <w:shd w:val="clear" w:fill="auto"/>
+        </w:rPr>
+      </w:pPr>
+      <w:r>
+        <w:rPr>
+          <w:rFonts w:ascii="Calibri" w:hAnsi="Calibri" w:eastAsia="Calibri" w:cs="Calibri"/>
+          <w:color w:val="auto"/>
+          <w:spacing w:val="0"/>
+          <w:position w:val="0"/>
+          <w:sz w:val="28"/>
+          <w:shd w:val="clear" w:fill="auto"/>
+        </w:rPr>
+        <w:t xml:space="preserve">therenegadecoder.com</w:t>
+      </w:r>
+    </w:p>
+    <w:p xmlns:wp14="http://schemas.microsoft.com/office/word/2010/wordml" wp14:textId="77777777">
+      <w:pPr>
+        <w:numPr>
+          <w:ilvl w:val="0"/>
+          <w:numId w:val="18"/>
+        </w:numPr>
+        <w:spacing w:before="0" w:after="200" w:line="276"/>
+        <w:ind w:left="720" w:right="0" w:hanging="360"/>
+        <w:jc w:val="both"/>
+        <w:rPr>
+          <w:rFonts w:ascii="Calibri" w:hAnsi="Calibri" w:eastAsia="Calibri" w:cs="Calibri"/>
+          <w:color w:val="auto"/>
+          <w:spacing w:val="0"/>
+          <w:position w:val="0"/>
+          <w:sz w:val="28"/>
+          <w:shd w:val="clear" w:fill="auto"/>
+        </w:rPr>
+      </w:pPr>
+      <w:hyperlink xmlns:r="http://schemas.openxmlformats.org/officeDocument/2006/relationships" r:id="docRId4">
+        <w:r>
+          <w:rPr>
+            <w:rFonts w:ascii="Calibri" w:hAnsi="Calibri" w:eastAsia="Calibri" w:cs="Calibri"/>
+            <w:color w:val="0000FF"/>
+            <w:spacing w:val="0"/>
+            <w:position w:val="0"/>
+            <w:sz w:val="28"/>
+            <w:u w:val="single"/>
+            <w:shd w:val="clear" w:fill="auto"/>
+          </w:rPr>
+          <w:t xml:space="preserve">www.learnpython.org</w:t>
+        </w:r>
+      </w:hyperlink>
+    </w:p>
+    <w:p xmlns:wp14="http://schemas.microsoft.com/office/word/2010/wordml" wp14:textId="77777777">
+      <w:pPr>
+        <w:numPr>
+          <w:ilvl w:val="0"/>
+          <w:numId w:val="18"/>
+        </w:numPr>
+        <w:spacing w:before="0" w:after="200" w:line="276"/>
+        <w:ind w:left="720" w:right="0" w:hanging="360"/>
+        <w:jc w:val="both"/>
+        <w:rPr>
+          <w:rFonts w:ascii="Calibri" w:hAnsi="Calibri" w:eastAsia="Calibri" w:cs="Calibri"/>
+          <w:color w:val="auto"/>
+          <w:spacing w:val="0"/>
+          <w:position w:val="0"/>
+          <w:sz w:val="28"/>
+          <w:shd w:val="clear" w:fill="auto"/>
+        </w:rPr>
+      </w:pPr>
+      <w:hyperlink xmlns:r="http://schemas.openxmlformats.org/officeDocument/2006/relationships" r:id="docRId5">
+        <w:r>
+          <w:rPr>
+            <w:rFonts w:ascii="Calibri" w:hAnsi="Calibri" w:eastAsia="Calibri" w:cs="Calibri"/>
+            <w:color w:val="0000FF"/>
+            <w:spacing w:val="0"/>
+            <w:position w:val="0"/>
+            <w:sz w:val="28"/>
+            <w:u w:val="single"/>
+            <w:shd w:val="clear" w:fill="auto"/>
+          </w:rPr>
+          <w:t xml:space="preserve">www.riverbankcomputing.com</w:t>
+        </w:r>
+      </w:hyperlink>
+    </w:p>
+    <w:p xmlns:wp14="http://schemas.microsoft.com/office/word/2010/wordml" wp14:textId="77777777">
+      <w:pPr>
+        <w:numPr>
+          <w:ilvl w:val="0"/>
+          <w:numId w:val="18"/>
+        </w:numPr>
+        <w:spacing w:before="0" w:after="200" w:line="276"/>
+        <w:ind w:left="720" w:right="0" w:hanging="360"/>
+        <w:jc w:val="both"/>
+        <w:rPr>
+          <w:rFonts w:ascii="Calibri" w:hAnsi="Calibri" w:eastAsia="Calibri" w:cs="Calibri"/>
+          <w:color w:val="auto"/>
+          <w:spacing w:val="0"/>
+          <w:position w:val="0"/>
+          <w:sz w:val="28"/>
+          <w:shd w:val="clear" w:fill="auto"/>
+        </w:rPr>
+      </w:pPr>
+      <w:hyperlink xmlns:r="http://schemas.openxmlformats.org/officeDocument/2006/relationships" r:id="docRId6">
+        <w:r>
+          <w:rPr>
+            <w:rFonts w:ascii="Calibri" w:hAnsi="Calibri" w:eastAsia="Calibri" w:cs="Calibri"/>
+            <w:color w:val="0000FF"/>
+            <w:spacing w:val="0"/>
+            <w:position w:val="0"/>
+            <w:sz w:val="28"/>
+            <w:u w:val="single"/>
+            <w:shd w:val="clear" w:fill="auto"/>
+          </w:rPr>
+          <w:t xml:space="preserve">http://zetcode.com</w:t>
+        </w:r>
+      </w:hyperlink>
+    </w:p>
+    <w:p xmlns:wp14="http://schemas.microsoft.com/office/word/2010/wordml" wp14:textId="77777777">
+      <w:pPr>
+        <w:numPr>
+          <w:ilvl w:val="0"/>
+          <w:numId w:val="18"/>
+        </w:numPr>
+        <w:spacing w:before="0" w:after="200" w:line="276"/>
+        <w:ind w:left="720" w:right="0" w:hanging="360"/>
+        <w:jc w:val="both"/>
+        <w:rPr>
+          <w:rFonts w:ascii="Calibri" w:hAnsi="Calibri" w:eastAsia="Calibri" w:cs="Calibri"/>
+          <w:color w:val="auto"/>
+          <w:spacing w:val="0"/>
+          <w:position w:val="0"/>
+          <w:sz w:val="28"/>
+          <w:shd w:val="clear" w:fill="auto"/>
+        </w:rPr>
+      </w:pPr>
+      <w:r>
+        <w:rPr>
+          <w:rFonts w:ascii="Calibri" w:hAnsi="Calibri" w:eastAsia="Calibri" w:cs="Calibri"/>
+          <w:color w:val="auto"/>
+          <w:spacing w:val="0"/>
+          <w:position w:val="0"/>
+          <w:sz w:val="28"/>
+          <w:shd w:val="clear" w:fill="auto"/>
+        </w:rPr>
+        <w:t xml:space="preserve">codereview.stackexchange.com</w:t>
+      </w:r>
+    </w:p>
+    <w:p xmlns:wp14="http://schemas.microsoft.com/office/word/2010/wordml" wp14:textId="77777777">
+      <w:pPr>
+        <w:numPr>
+          <w:ilvl w:val="0"/>
+          <w:numId w:val="18"/>
+        </w:numPr>
+        <w:spacing w:before="0" w:after="200" w:line="276"/>
+        <w:ind w:left="720" w:right="0" w:hanging="360"/>
+        <w:jc w:val="both"/>
+        <w:rPr>
+          <w:rFonts w:ascii="Calibri" w:hAnsi="Calibri" w:eastAsia="Calibri" w:cs="Calibri"/>
+          <w:color w:val="auto"/>
+          <w:spacing w:val="0"/>
+          <w:position w:val="0"/>
+          <w:sz w:val="28"/>
+          <w:shd w:val="clear" w:fill="auto"/>
+        </w:rPr>
+      </w:pPr>
+      <w:r>
+        <w:rPr>
+          <w:rFonts w:ascii="Calibri" w:hAnsi="Calibri" w:eastAsia="Calibri" w:cs="Calibri"/>
+          <w:color w:val="auto"/>
+          <w:spacing w:val="0"/>
+          <w:position w:val="0"/>
+          <w:sz w:val="28"/>
+          <w:shd w:val="clear" w:fill="auto"/>
+        </w:rPr>
+        <w:t xml:space="preserve">forum.qt.io</w:t>
+      </w:r>
+    </w:p>
+    <w:p xmlns:wp14="http://schemas.microsoft.com/office/word/2010/wordml" wp14:textId="77777777">
+      <w:pPr>
+        <w:numPr>
+          <w:ilvl w:val="0"/>
+          <w:numId w:val="18"/>
+        </w:numPr>
+        <w:spacing w:before="0" w:after="200" w:line="276"/>
+        <w:ind w:left="720" w:right="0" w:hanging="360"/>
+        <w:jc w:val="both"/>
+        <w:rPr>
+          <w:rFonts w:ascii="Calibri" w:hAnsi="Calibri" w:eastAsia="Calibri" w:cs="Calibri"/>
+          <w:color w:val="auto"/>
+          <w:spacing w:val="0"/>
+          <w:position w:val="0"/>
+          <w:sz w:val="28"/>
+          <w:shd w:val="clear" w:fill="auto"/>
+        </w:rPr>
+      </w:pPr>
+      <w:hyperlink xmlns:r="http://schemas.openxmlformats.org/officeDocument/2006/relationships" r:id="docRId7">
+        <w:r>
+          <w:rPr>
+            <w:rFonts w:ascii="Calibri" w:hAnsi="Calibri" w:eastAsia="Calibri" w:cs="Calibri"/>
+            <w:color w:val="0000FF"/>
+            <w:spacing w:val="0"/>
+            <w:position w:val="0"/>
+            <w:sz w:val="28"/>
+            <w:u w:val="single"/>
+            <w:shd w:val="clear" w:fill="auto"/>
+          </w:rPr>
+          <w:t xml:space="preserve">www.qtcentre.org</w:t>
+        </w:r>
+      </w:hyperlink>
+    </w:p>
+    <w:p xmlns:wp14="http://schemas.microsoft.com/office/word/2010/wordml" wp14:textId="77777777">
+      <w:pPr>
+        <w:numPr>
+          <w:ilvl w:val="0"/>
+          <w:numId w:val="18"/>
+        </w:numPr>
+        <w:spacing w:before="0" w:after="200" w:line="276"/>
+        <w:ind w:left="720" w:right="0" w:hanging="360"/>
+        <w:jc w:val="both"/>
+        <w:rPr>
+          <w:rFonts w:ascii="Calibri" w:hAnsi="Calibri" w:eastAsia="Calibri" w:cs="Calibri"/>
+          <w:color w:val="auto"/>
+          <w:spacing w:val="0"/>
+          <w:position w:val="0"/>
+          <w:sz w:val="28"/>
+          <w:shd w:val="clear" w:fill="auto"/>
+        </w:rPr>
+      </w:pPr>
+      <w:r>
+        <w:rPr>
+          <w:rFonts w:ascii="Calibri" w:hAnsi="Calibri" w:eastAsia="Calibri" w:cs="Calibri"/>
+          <w:color w:val="auto"/>
+          <w:spacing w:val="0"/>
+          <w:position w:val="0"/>
+          <w:sz w:val="28"/>
+          <w:shd w:val="clear" w:fill="auto"/>
+        </w:rPr>
+        <w:t xml:space="preserve">data36.com</w:t>
+      </w:r>
+    </w:p>
+    <w:p xmlns:wp14="http://schemas.microsoft.com/office/word/2010/wordml" wp14:textId="77777777">
+      <w:pPr>
+        <w:numPr>
+          <w:ilvl w:val="0"/>
+          <w:numId w:val="18"/>
+        </w:numPr>
+        <w:spacing w:before="0" w:after="200" w:line="276"/>
+        <w:ind w:left="720" w:right="0" w:hanging="360"/>
+        <w:jc w:val="both"/>
+        <w:rPr>
+          <w:rFonts w:ascii="Calibri" w:hAnsi="Calibri" w:eastAsia="Calibri" w:cs="Calibri"/>
+          <w:color w:val="auto"/>
+          <w:spacing w:val="0"/>
+          <w:position w:val="0"/>
+          <w:sz w:val="28"/>
+          <w:shd w:val="clear" w:fill="auto"/>
+        </w:rPr>
+      </w:pPr>
+      <w:r>
+        <w:rPr>
+          <w:rFonts w:ascii="Calibri" w:hAnsi="Calibri" w:eastAsia="Calibri" w:cs="Calibri"/>
+          <w:color w:val="auto"/>
+          <w:spacing w:val="0"/>
+          <w:position w:val="0"/>
+          <w:sz w:val="28"/>
+          <w:shd w:val="clear" w:fill="auto"/>
+        </w:rPr>
+        <w:t xml:space="preserve">towardsdatascience.com</w:t>
+      </w:r>
+    </w:p>
+    <w:p xmlns:wp14="http://schemas.microsoft.com/office/word/2010/wordml" wp14:textId="77777777">
+      <w:pPr>
+        <w:numPr>
+          <w:ilvl w:val="0"/>
+          <w:numId w:val="18"/>
+        </w:numPr>
+        <w:spacing w:before="0" w:after="200" w:line="276"/>
+        <w:ind w:left="720" w:right="0" w:hanging="360"/>
+        <w:jc w:val="both"/>
+        <w:rPr>
+          <w:rFonts w:ascii="Calibri" w:hAnsi="Calibri" w:eastAsia="Calibri" w:cs="Calibri"/>
+          <w:color w:val="auto"/>
+          <w:spacing w:val="0"/>
+          <w:position w:val="0"/>
+          <w:sz w:val="28"/>
+          <w:shd w:val="clear" w:fill="auto"/>
+        </w:rPr>
+      </w:pPr>
+      <w:hyperlink xmlns:r="http://schemas.openxmlformats.org/officeDocument/2006/relationships" r:id="docRId8">
+        <w:r>
+          <w:rPr>
+            <w:rFonts w:ascii="Calibri" w:hAnsi="Calibri" w:eastAsia="Calibri" w:cs="Calibri"/>
+            <w:color w:val="0000FF"/>
+            <w:spacing w:val="0"/>
+            <w:position w:val="0"/>
+            <w:sz w:val="28"/>
+            <w:u w:val="single"/>
+            <w:shd w:val="clear" w:fill="auto"/>
+          </w:rPr>
+          <w:t xml:space="preserve">www.geeksforgeeks.org</w:t>
+        </w:r>
+      </w:hyperlink>
+      <w:r>
+        <w:rPr>
+          <w:rFonts w:ascii="Calibri" w:hAnsi="Calibri" w:eastAsia="Calibri" w:cs="Calibri"/>
+          <w:color w:val="auto"/>
+          <w:spacing w:val="0"/>
+          <w:position w:val="0"/>
+          <w:sz w:val="28"/>
+          <w:shd w:val="clear" w:fill="auto"/>
+        </w:rPr>
+        <w:tab/>
+      </w:r>
+    </w:p>
+    <w:p xmlns:wp14="http://schemas.microsoft.com/office/word/2010/wordml" wp14:textId="77777777">
+      <w:pPr>
+        <w:numPr>
+          <w:ilvl w:val="0"/>
+          <w:numId w:val="18"/>
+        </w:numPr>
+        <w:spacing w:before="0" w:after="200" w:line="276"/>
+        <w:ind w:left="720" w:right="0" w:hanging="360"/>
+        <w:jc w:val="both"/>
+        <w:rPr>
+          <w:rFonts w:ascii="Calibri" w:hAnsi="Calibri" w:eastAsia="Calibri" w:cs="Calibri"/>
+          <w:color w:val="auto"/>
+          <w:spacing w:val="0"/>
+          <w:position w:val="0"/>
+          <w:sz w:val="28"/>
+          <w:shd w:val="clear" w:fill="auto"/>
+        </w:rPr>
+      </w:pPr>
+      <w:r>
+        <w:rPr>
+          <w:rFonts w:ascii="Calibri" w:hAnsi="Calibri" w:eastAsia="Calibri" w:cs="Calibri"/>
+          <w:color w:val="auto"/>
+          <w:spacing w:val="0"/>
+          <w:position w:val="0"/>
+          <w:sz w:val="28"/>
+          <w:shd w:val="clear" w:fill="auto"/>
+        </w:rPr>
+        <w:t xml:space="preserve">wiki.python.org</w:t>
+      </w:r>
+    </w:p>
+    <w:p xmlns:wp14="http://schemas.microsoft.com/office/word/2010/wordml" wp14:textId="77777777">
+      <w:pPr>
+        <w:numPr>
+          <w:ilvl w:val="0"/>
+          <w:numId w:val="18"/>
+        </w:numPr>
+        <w:spacing w:before="0" w:after="200" w:line="276"/>
+        <w:ind w:left="720" w:right="0" w:hanging="360"/>
+        <w:jc w:val="both"/>
+        <w:rPr>
+          <w:rFonts w:ascii="Calibri" w:hAnsi="Calibri" w:eastAsia="Calibri" w:cs="Calibri"/>
+          <w:color w:val="auto"/>
+          <w:spacing w:val="0"/>
+          <w:position w:val="0"/>
+          <w:sz w:val="28"/>
+          <w:shd w:val="clear" w:fill="auto"/>
+        </w:rPr>
+      </w:pPr>
+      <w:r>
+        <w:rPr>
+          <w:rFonts w:ascii="Calibri" w:hAnsi="Calibri" w:eastAsia="Calibri" w:cs="Calibri"/>
+          <w:color w:val="auto"/>
+          <w:spacing w:val="0"/>
+          <w:position w:val="0"/>
+          <w:sz w:val="28"/>
+          <w:shd w:val="clear" w:fill="auto"/>
+        </w:rPr>
+        <w:t xml:space="preserve">realpython.com</w:t>
+      </w:r>
+    </w:p>
+    <w:p xmlns:wp14="http://schemas.microsoft.com/office/word/2010/wordml" wp14:textId="77777777">
+      <w:pPr>
+        <w:numPr>
+          <w:ilvl w:val="0"/>
+          <w:numId w:val="18"/>
+        </w:numPr>
+        <w:spacing w:before="0" w:after="200" w:line="276"/>
+        <w:ind w:left="720" w:right="0" w:hanging="360"/>
+        <w:jc w:val="both"/>
+        <w:rPr>
+          <w:rFonts w:ascii="Calibri" w:hAnsi="Calibri" w:eastAsia="Calibri" w:cs="Calibri"/>
+          <w:color w:val="auto"/>
+          <w:spacing w:val="0"/>
+          <w:position w:val="0"/>
+          <w:sz w:val="28"/>
+          <w:shd w:val="clear" w:fill="auto"/>
+        </w:rPr>
+      </w:pPr>
+      <w:hyperlink xmlns:r="http://schemas.openxmlformats.org/officeDocument/2006/relationships" r:id="docRId9">
+        <w:r>
+          <w:rPr>
+            <w:rFonts w:ascii="Calibri" w:hAnsi="Calibri" w:eastAsia="Calibri" w:cs="Calibri"/>
+            <w:color w:val="0000FF"/>
+            <w:spacing w:val="0"/>
+            <w:position w:val="0"/>
+            <w:sz w:val="28"/>
+            <w:u w:val="single"/>
+            <w:shd w:val="clear" w:fill="auto"/>
+          </w:rPr>
+          <w:t xml:space="preserve">www.codementor.io</w:t>
+        </w:r>
+      </w:hyperlink>
+    </w:p>
+    <w:p xmlns:wp14="http://schemas.microsoft.com/office/word/2010/wordml" wp14:textId="77777777">
+      <w:pPr>
+        <w:numPr>
+          <w:ilvl w:val="0"/>
+          <w:numId w:val="18"/>
+        </w:numPr>
+        <w:spacing w:before="0" w:after="200" w:line="276"/>
+        <w:ind w:left="720" w:right="0" w:hanging="360"/>
+        <w:jc w:val="both"/>
+        <w:rPr>
+          <w:rFonts w:ascii="Calibri" w:hAnsi="Calibri" w:eastAsia="Calibri" w:cs="Calibri"/>
+          <w:color w:val="auto"/>
+          <w:spacing w:val="0"/>
+          <w:position w:val="0"/>
+          <w:sz w:val="28"/>
+          <w:shd w:val="clear" w:fill="auto"/>
+        </w:rPr>
+      </w:pPr>
+      <w:hyperlink xmlns:r="http://schemas.openxmlformats.org/officeDocument/2006/relationships" r:id="docRId10">
+        <w:r>
+          <w:rPr>
+            <w:rFonts w:ascii="Calibri" w:hAnsi="Calibri" w:eastAsia="Calibri" w:cs="Calibri"/>
+            <w:color w:val="0000FF"/>
+            <w:spacing w:val="0"/>
+            <w:position w:val="0"/>
+            <w:sz w:val="28"/>
+            <w:u w:val="single"/>
+            <w:shd w:val="clear" w:fill="auto"/>
+          </w:rPr>
+          <w:t xml:space="preserve">www.digitalocean.com</w:t>
+        </w:r>
+      </w:hyperlink>
+    </w:p>
+    <w:p xmlns:wp14="http://schemas.microsoft.com/office/word/2010/wordml" wp14:textId="77777777">
+      <w:pPr>
+        <w:spacing w:before="0" w:after="200" w:line="276"/>
+        <w:ind w:left="0" w:right="0" w:firstLine="0"/>
+        <w:jc w:val="both"/>
+        <w:rPr>
+          <w:rFonts w:ascii="Calibri" w:hAnsi="Calibri" w:eastAsia="Calibri" w:cs="Calibri"/>
+          <w:color w:val="auto"/>
+          <w:spacing w:val="0"/>
+          <w:position w:val="0"/>
+          <w:sz w:val="28"/>
+          <w:shd w:val="clear" w:fill="auto"/>
         </w:rPr>
       </w:pPr>
     </w:p>
@@ -1312,117 +3226,6 @@
 
 <file path=word/numbering.xml><?xml version="1.0" encoding="utf-8"?>
 <w:numbering xmlns:w="http://schemas.openxmlformats.org/wordprocessingml/2006/main">
-  <w:abstractNum xmlns:w="http://schemas.openxmlformats.org/wordprocessingml/2006/main" w:abstractNumId="1">
-    <w:multiLevelType xmlns:w="http://schemas.openxmlformats.org/wordprocessingml/2006/main" w:val="hybridMultilevel"/>
-    <w:lvl xmlns:w="http://schemas.openxmlformats.org/wordprocessingml/2006/main" w:ilvl="0">
-      <w:start w:val="1"/>
-      <w:numFmt w:val="bullet"/>
-      <w:lvlText w:val=""/>
-      <w:lvlJc w:val="left"/>
-      <w:pPr>
-        <w:ind w:left="720" w:hanging="360"/>
-      </w:pPr>
-      <w:rPr>
-        <w:rFonts w:hint="default" w:ascii="Symbol" w:hAnsi="Symbol"/>
-      </w:rPr>
-    </w:lvl>
-    <w:lvl xmlns:w="http://schemas.openxmlformats.org/wordprocessingml/2006/main" w:ilvl="1">
-      <w:start w:val="1"/>
-      <w:numFmt w:val="bullet"/>
-      <w:lvlText w:val="o"/>
-      <w:lvlJc w:val="left"/>
-      <w:pPr>
-        <w:ind w:left="1440" w:hanging="360"/>
-      </w:pPr>
-      <w:rPr>
-        <w:rFonts w:hint="default" w:ascii="Courier New" w:hAnsi="Courier New"/>
-      </w:rPr>
-    </w:lvl>
-    <w:lvl xmlns:w="http://schemas.openxmlformats.org/wordprocessingml/2006/main" w:ilvl="2">
-      <w:start w:val="1"/>
-      <w:numFmt w:val="bullet"/>
-      <w:lvlText w:val=""/>
-      <w:lvlJc w:val="left"/>
-      <w:pPr>
-        <w:ind w:left="2160" w:hanging="360"/>
-      </w:pPr>
-      <w:rPr>
-        <w:rFonts w:hint="default" w:ascii="Wingdings" w:hAnsi="Wingdings"/>
-      </w:rPr>
-    </w:lvl>
-    <w:lvl xmlns:w="http://schemas.openxmlformats.org/wordprocessingml/2006/main" w:ilvl="3">
-      <w:start w:val="1"/>
-      <w:numFmt w:val="bullet"/>
-      <w:lvlText w:val=""/>
-      <w:lvlJc w:val="left"/>
-      <w:pPr>
-        <w:ind w:left="2880" w:hanging="360"/>
-      </w:pPr>
-      <w:rPr>
-        <w:rFonts w:hint="default" w:ascii="Symbol" w:hAnsi="Symbol"/>
-      </w:rPr>
-    </w:lvl>
-    <w:lvl xmlns:w="http://schemas.openxmlformats.org/wordprocessingml/2006/main" w:ilvl="4">
-      <w:start w:val="1"/>
-      <w:numFmt w:val="bullet"/>
-      <w:lvlText w:val="o"/>
-      <w:lvlJc w:val="left"/>
-      <w:pPr>
-        <w:ind w:left="3600" w:hanging="360"/>
-      </w:pPr>
-      <w:rPr>
-        <w:rFonts w:hint="default" w:ascii="Courier New" w:hAnsi="Courier New"/>
-      </w:rPr>
-    </w:lvl>
-    <w:lvl xmlns:w="http://schemas.openxmlformats.org/wordprocessingml/2006/main" w:ilvl="5">
-      <w:start w:val="1"/>
-      <w:numFmt w:val="bullet"/>
-      <w:lvlText w:val=""/>
-      <w:lvlJc w:val="left"/>
-      <w:pPr>
-        <w:ind w:left="4320" w:hanging="360"/>
-      </w:pPr>
-      <w:rPr>
-        <w:rFonts w:hint="default" w:ascii="Wingdings" w:hAnsi="Wingdings"/>
-      </w:rPr>
-    </w:lvl>
-    <w:lvl xmlns:w="http://schemas.openxmlformats.org/wordprocessingml/2006/main" w:ilvl="6">
-      <w:start w:val="1"/>
-      <w:numFmt w:val="bullet"/>
-      <w:lvlText w:val=""/>
-      <w:lvlJc w:val="left"/>
-      <w:pPr>
-        <w:ind w:left="5040" w:hanging="360"/>
-      </w:pPr>
-      <w:rPr>
-        <w:rFonts w:hint="default" w:ascii="Symbol" w:hAnsi="Symbol"/>
-      </w:rPr>
-    </w:lvl>
-    <w:lvl xmlns:w="http://schemas.openxmlformats.org/wordprocessingml/2006/main" w:ilvl="7">
-      <w:start w:val="1"/>
-      <w:numFmt w:val="bullet"/>
-      <w:lvlText w:val="o"/>
-      <w:lvlJc w:val="left"/>
-      <w:pPr>
-        <w:ind w:left="5760" w:hanging="360"/>
-      </w:pPr>
-      <w:rPr>
-        <w:rFonts w:hint="default" w:ascii="Courier New" w:hAnsi="Courier New"/>
-      </w:rPr>
-    </w:lvl>
-    <w:lvl xmlns:w="http://schemas.openxmlformats.org/wordprocessingml/2006/main" w:ilvl="8">
-      <w:start w:val="1"/>
-      <w:numFmt w:val="bullet"/>
-      <w:lvlText w:val=""/>
-      <w:lvlJc w:val="left"/>
-      <w:pPr>
-        <w:ind w:left="6480" w:hanging="360"/>
-      </w:pPr>
-      <w:rPr>
-        <w:rFonts w:hint="default" w:ascii="Wingdings" w:hAnsi="Wingdings"/>
-      </w:rPr>
-    </w:lvl>
-  </w:abstractNum>
   <w:abstractNum w:abstractNumId="0">
     <w:lvl w:ilvl="0">
       <w:start w:val="1"/>
@@ -1430,10 +3233,17 @@
       <w:lvlText w:val="•"/>
     </w:lvl>
   </w:abstractNum>
-  <w:num w:numId="10">
-    <w:abstractNumId w:val="1"/>
+  <w:abstractNum w:abstractNumId="6">
+    <w:lvl w:ilvl="0">
+      <w:start w:val="1"/>
+      <w:numFmt w:val="bullet"/>
+      <w:lvlText w:val="•"/>
+    </w:lvl>
+  </w:abstractNum>
+  <w:num w:numId="9">
+    <w:abstractNumId w:val="6"/>
   </w:num>
-  <w:num w:numId="9">
+  <w:num w:numId="18">
     <w:abstractNumId w:val="0"/>
   </w:num>
 </w:numbering>
@@ -1446,15 +3256,5 @@
     <w:uiPriority xmlns:w="http://schemas.openxmlformats.org/wordprocessingml/2006/main" w:val="0"/>
     <w:qFormat xmlns:w="http://schemas.openxmlformats.org/wordprocessingml/2006/main"/>
   </w:style>
-  <w:style xmlns:w14="http://schemas.microsoft.com/office/word/2010/wordml" xmlns:mc="http://schemas.openxmlformats.org/markup-compatibility/2006" xmlns:w="http://schemas.openxmlformats.org/wordprocessingml/2006/main" w:type="paragraph" w:styleId="ListParagraph" mc:Ignorable="w14">
-    <w:name xmlns:w="http://schemas.openxmlformats.org/wordprocessingml/2006/main" w:val="List Paragraph"/>
-    <w:basedOn xmlns:w="http://schemas.openxmlformats.org/wordprocessingml/2006/main" w:val="Normal"/>
-    <w:uiPriority xmlns:w="http://schemas.openxmlformats.org/wordprocessingml/2006/main" w:val="34"/>
-    <w:qFormat xmlns:w="http://schemas.openxmlformats.org/wordprocessingml/2006/main"/>
-    <w:pPr xmlns:w="http://schemas.openxmlformats.org/wordprocessingml/2006/main">
-      <w:ind xmlns:w="http://schemas.openxmlformats.org/wordprocessingml/2006/main" w:left="720"/>
-      <w:contextualSpacing xmlns:w="http://schemas.openxmlformats.org/wordprocessingml/2006/main"/>
-    </w:pPr>
-  </w:style>
 </w:styles>
 </file>